--- a/documents/тест_edited.docx
+++ b/documents/тест_edited.docx
@@ -250,24 +250,900 @@
       </w:pPr>
       <w:r>
         <w:rPr>
+          <w:rFonts w:ascii="Times" w:hAnsi="Times" w:cs="Times"/>
+          <w:sz w:val="28"/>
+          <w:sz-cs w:val="28"/>
+          <w:b/>
+        </w:rPr>
+        <w:t xml:space="preserve">Сура «Аль-Иср</w:t>
+      </w:r>
+      <w:r>
+        <w:rPr>
+          <w:rFonts w:ascii="Times" w:hAnsi="Times" w:cs="Times"/>
+          <w:sz w:val="28"/>
+          <w:sz-cs w:val="28"/>
+          <w:b/>
+          <w:u w:val="single"/>
+        </w:rPr>
+        <w:t xml:space="preserve">а</w:t>
+      </w:r>
+      <w:r>
+        <w:rPr>
+          <w:rFonts w:ascii="Times" w:hAnsi="Times" w:cs="Times"/>
+          <w:sz w:val="28"/>
+          <w:sz-cs w:val="28"/>
+          <w:b/>
+        </w:rPr>
+        <w:t xml:space="preserve">’», аят: (1)</w:t>
+      </w:r>
+    </w:p>
+    <w:p>
+      <w:pPr>
+        <w:jc w:val="both"/>
+      </w:pPr>
+      <w:r>
+        <w:rPr>
+          <w:rFonts w:ascii="Times" w:hAnsi="Times" w:cs="Times"/>
+          <w:sz w:val="28"/>
+          <w:sz-cs w:val="28"/>
+          <w:b/>
+        </w:rPr>
+        <w:t xml:space="preserve"/>
+      </w:r>
+    </w:p>
+    <w:p>
+      <w:pPr>
+        <w:jc w:val="center"/>
+        <w:bidi/>
+      </w:pPr>
+      <w:r>
+        <w:rPr>
+          <w:rFonts w:ascii="Traditional Arabic" w:hAnsi="Traditional Arabic"/>
+          <w:b w:val="0"/>
+          <w:color w:val="8B0000"/>
+          <w:sz w:val="32"/>
+        </w:rPr>
+        <w:t xml:space="preserve">﴿ </w:t>
+      </w:r>
+      <w:r>
+        <w:rPr>
+          <w:rFonts w:ascii="Traditional Arabic" w:hAnsi="Traditional Arabic"/>
+          <w:b w:val="0"/>
+          <w:color w:val="8B0000"/>
+          <w:sz w:val="32"/>
+        </w:rPr>
+        <w:t>سُبْحَانَ الَّذِي أَسْرَىٰ بِعَبْدِهِ لَيْلًا مِّنَ الْمَسْجِدِ الْحَرَامِ إِلَى الْمَسْجِدِ الْأَقْصَى الَّذِي بَارَكْنَا حَوْلَهُ لِنُرِيَهُ مِنْ آيَاتِنَا ۚ إِنَّهُ هُوَ السَّمِيعُ الْبَصِيرُ</w:t>
+      </w:r>
+      <w:r>
+        <w:rPr>
+          <w:rFonts w:ascii="Traditional Arabic" w:hAnsi="Traditional Arabic"/>
+          <w:b w:val="0"/>
+          <w:color w:val="8B0000"/>
+          <w:sz w:val="32"/>
+        </w:rPr>
+        <w:t xml:space="preserve"> ﴾</w:t>
+      </w:r>
+    </w:p>
+    <w:p>
+      <w:pPr>
+        <w:jc w:val="both"/>
+        <w:spacing w:before="280" w:after="280"/>
+      </w:pPr>
+      <w:r>
+        <w:rPr>
+          <w:rFonts w:ascii="Times" w:hAnsi="Times" w:cs="Times"/>
+          <w:sz w:val="28"/>
+          <w:sz-cs w:val="28"/>
+        </w:rPr>
+        <w:t xml:space="preserve">«</w:t>
+      </w:r>
+      <w:r>
+        <w:rPr>
+          <w:rFonts w:ascii="Times" w:hAnsi="Times" w:cs="Times"/>
+          <w:sz w:val="28"/>
+          <w:sz-cs w:val="28"/>
+          <w:color w:val="FF0000"/>
+        </w:rPr>
+        <w:t xml:space="preserve">سُبْحَانَ الَّذِي أَسْرَىٰ بِعَبْدِهِ لَيْلًا</w:t>
+      </w:r>
+      <w:r>
+        <w:rPr>
+          <w:rFonts w:ascii="Times" w:hAnsi="Times" w:cs="Times"/>
+          <w:sz w:val="28"/>
+          <w:sz-cs w:val="28"/>
+        </w:rPr>
+        <w:t xml:space="preserve">» — чист от любого недостатка Тот, Кто дал Своему рабу совершить путешествие в часть ночного времени. Это подтверждает, что путь был не в течение всей ночи, а в её части. Путешествие было из Мекки к территории Ш</w:t>
+      </w:r>
+      <w:r>
+        <w:rPr>
+          <w:rFonts w:ascii="Times" w:hAnsi="Times" w:cs="Times"/>
+          <w:sz w:val="28"/>
+          <w:sz-cs w:val="28"/>
+          <w:u w:val="single"/>
+        </w:rPr>
+        <w:t xml:space="preserve">а</w:t>
+      </w:r>
+      <w:r>
+        <w:rPr>
+          <w:rFonts w:ascii="Times" w:hAnsi="Times" w:cs="Times"/>
+          <w:sz w:val="28"/>
+          <w:sz-cs w:val="28"/>
+        </w:rPr>
+        <w:t xml:space="preserve">ма (Благословенной земле); обычный путь занял бы сорок ночей, но это произошло в пределах части одной ночи.</w:t>
+      </w:r>
+    </w:p>
+    <w:p>
+      <w:pPr>
+        <w:jc w:val="both"/>
+        <w:spacing w:before="280" w:after="280"/>
+      </w:pPr>
+      <w:r>
+        <w:rPr>
+          <w:rFonts w:ascii="Times" w:hAnsi="Times" w:cs="Times"/>
+          <w:sz w:val="28"/>
+          <w:sz-cs w:val="28"/>
+        </w:rPr>
+        <w:t xml:space="preserve">«</w:t>
+      </w:r>
+      <w:r>
+        <w:rPr>
+          <w:rFonts w:ascii="Times" w:hAnsi="Times" w:cs="Times"/>
+          <w:sz w:val="28"/>
+          <w:sz-cs w:val="28"/>
+          <w:color w:val="FF0000"/>
+        </w:rPr>
+        <w:t xml:space="preserve">مِّنَ الْمَسْجِدِ الْحَرَامِ</w:t>
+      </w:r>
+      <w:r>
+        <w:rPr>
+          <w:rFonts w:ascii="Times" w:hAnsi="Times" w:cs="Times"/>
+          <w:sz w:val="28"/>
+          <w:sz-cs w:val="28"/>
+        </w:rPr>
+        <w:t xml:space="preserve">» — из Заповедной мечети у Ка‘бы (Аль-Масджид аль-</w:t>
+      </w:r>
+      <w:r>
+        <w:rPr>
+          <w:rFonts w:ascii="Times" w:hAnsi="Times" w:cs="Times"/>
+          <w:sz w:val="28"/>
+          <w:sz-cs w:val="28"/>
+          <w:u w:val="single"/>
+        </w:rPr>
+        <w:t xml:space="preserve">Х</w:t>
+      </w:r>
+      <w:r>
+        <w:rPr>
+          <w:rFonts w:ascii="Times" w:hAnsi="Times" w:cs="Times"/>
+          <w:sz w:val="28"/>
+          <w:sz-cs w:val="28"/>
+        </w:rPr>
+        <w:t xml:space="preserve">ар</w:t>
+      </w:r>
+      <w:r>
+        <w:rPr>
+          <w:rFonts w:ascii="Times" w:hAnsi="Times" w:cs="Times"/>
+          <w:sz w:val="28"/>
+          <w:sz-cs w:val="28"/>
+          <w:u w:val="single"/>
+        </w:rPr>
+        <w:t xml:space="preserve">а</w:t>
+      </w:r>
+      <w:r>
+        <w:rPr>
+          <w:rFonts w:ascii="Times" w:hAnsi="Times" w:cs="Times"/>
+          <w:sz w:val="28"/>
+          <w:sz-cs w:val="28"/>
+        </w:rPr>
+        <w:t xml:space="preserve">м). Передано, что его путешествие началось из дома Умм h</w:t>
+      </w:r>
+      <w:r>
+        <w:rPr>
+          <w:rFonts w:ascii="Times" w:hAnsi="Times" w:cs="Times"/>
+          <w:sz w:val="28"/>
+          <w:sz-cs w:val="28"/>
+          <w:u w:val="single"/>
+        </w:rPr>
+        <w:t xml:space="preserve">а</w:t>
+      </w:r>
+      <w:r>
+        <w:rPr>
+          <w:rFonts w:ascii="Times" w:hAnsi="Times" w:cs="Times"/>
+          <w:sz w:val="28"/>
+          <w:sz-cs w:val="28"/>
+        </w:rPr>
+        <w:t xml:space="preserve">ни’ — дочери Абу </w:t>
+      </w:r>
+      <w:r>
+        <w:rPr>
+          <w:rFonts w:ascii="Times" w:hAnsi="Times" w:cs="Times"/>
+          <w:sz w:val="28"/>
+          <w:sz-cs w:val="28"/>
+          <w:u w:val="single"/>
+        </w:rPr>
+        <w:t xml:space="preserve">Та</w:t>
+      </w:r>
+      <w:r>
+        <w:rPr>
+          <w:rFonts w:ascii="Times" w:hAnsi="Times" w:cs="Times"/>
+          <w:sz w:val="28"/>
+          <w:sz-cs w:val="28"/>
+        </w:rPr>
+        <w:t xml:space="preserve">либа, </w:t>
+      </w:r>
+      <w:r>
+        <w:rPr>
+          <w:rFonts w:ascii="Times" w:hAnsi="Times" w:cs="Times"/>
+          <w:sz w:val="28"/>
+          <w:sz-cs w:val="28"/>
+          <w:i/>
+        </w:rPr>
+        <w:t xml:space="preserve">[сестры `Алий ибн Абу Талиба, двоюродной сестры Пророка Мухаммада (мир ему).]</w:t>
+      </w:r>
+      <w:r>
+        <w:rPr>
+          <w:rFonts w:ascii="Times" w:hAnsi="Times" w:cs="Times"/>
+          <w:sz w:val="28"/>
+          <w:sz-cs w:val="28"/>
+        </w:rPr>
+        <w:t xml:space="preserve"> Вся округа вокруг Аль-Масджид аль-</w:t>
+      </w:r>
+      <w:r>
+        <w:rPr>
+          <w:rFonts w:ascii="Times" w:hAnsi="Times" w:cs="Times"/>
+          <w:sz w:val="28"/>
+          <w:sz-cs w:val="28"/>
+          <w:u w:val="single"/>
+        </w:rPr>
+        <w:t xml:space="preserve">Х</w:t>
+      </w:r>
+      <w:r>
+        <w:rPr>
+          <w:rFonts w:ascii="Times" w:hAnsi="Times" w:cs="Times"/>
+          <w:sz w:val="28"/>
+          <w:sz-cs w:val="28"/>
+        </w:rPr>
+        <w:t xml:space="preserve">ар</w:t>
+      </w:r>
+      <w:r>
+        <w:rPr>
+          <w:rFonts w:ascii="Times" w:hAnsi="Times" w:cs="Times"/>
+          <w:sz w:val="28"/>
+          <w:sz-cs w:val="28"/>
+          <w:u w:val="single"/>
+        </w:rPr>
+        <w:t xml:space="preserve">а</w:t>
+      </w:r>
+      <w:r>
+        <w:rPr>
+          <w:rFonts w:ascii="Times" w:hAnsi="Times" w:cs="Times"/>
+          <w:sz w:val="28"/>
+          <w:sz-cs w:val="28"/>
+        </w:rPr>
+        <w:t xml:space="preserve">м относится к территории неприкосновенности. Есть и мнение, что путешествие началось непосредственно из самой мечети: Пророк Му</w:t>
+      </w:r>
+      <w:r>
+        <w:rPr>
+          <w:rFonts w:ascii="Times" w:hAnsi="Times" w:cs="Times"/>
+          <w:sz w:val="28"/>
+          <w:sz-cs w:val="28"/>
+          <w:u w:val="single"/>
+        </w:rPr>
+        <w:t xml:space="preserve">х</w:t>
+      </w:r>
+      <w:r>
+        <w:rPr>
+          <w:rFonts w:ascii="Times" w:hAnsi="Times" w:cs="Times"/>
+          <w:sz w:val="28"/>
+          <w:sz-cs w:val="28"/>
+        </w:rPr>
+        <w:t xml:space="preserve">аммад (мир ему) сказал, что, когда он находился в Аль-Масджид аль-</w:t>
+      </w:r>
+      <w:r>
+        <w:rPr>
+          <w:rFonts w:ascii="Times" w:hAnsi="Times" w:cs="Times"/>
+          <w:sz w:val="28"/>
+          <w:sz-cs w:val="28"/>
+          <w:u w:val="single"/>
+        </w:rPr>
+        <w:t xml:space="preserve">Х</w:t>
+      </w:r>
+      <w:r>
+        <w:rPr>
+          <w:rFonts w:ascii="Times" w:hAnsi="Times" w:cs="Times"/>
+          <w:sz w:val="28"/>
+          <w:sz-cs w:val="28"/>
+        </w:rPr>
+        <w:t xml:space="preserve">ар</w:t>
+      </w:r>
+      <w:r>
+        <w:rPr>
+          <w:rFonts w:ascii="Times" w:hAnsi="Times" w:cs="Times"/>
+          <w:sz w:val="28"/>
+          <w:sz-cs w:val="28"/>
+          <w:u w:val="single"/>
+        </w:rPr>
+        <w:t xml:space="preserve">а</w:t>
+      </w:r>
+      <w:r>
+        <w:rPr>
+          <w:rFonts w:ascii="Times" w:hAnsi="Times" w:cs="Times"/>
+          <w:sz w:val="28"/>
+          <w:sz-cs w:val="28"/>
+        </w:rPr>
+        <w:t xml:space="preserve">м — в месте полукруга у Ка‘бы (Аль-</w:t>
+      </w:r>
+      <w:r>
+        <w:rPr>
+          <w:rFonts w:ascii="Times" w:hAnsi="Times" w:cs="Times"/>
+          <w:sz w:val="28"/>
+          <w:sz-cs w:val="28"/>
+          <w:u w:val="single"/>
+        </w:rPr>
+        <w:t xml:space="preserve">Х</w:t>
+      </w:r>
+      <w:r>
+        <w:rPr>
+          <w:rFonts w:ascii="Times" w:hAnsi="Times" w:cs="Times"/>
+          <w:sz w:val="28"/>
+          <w:sz-cs w:val="28"/>
+        </w:rPr>
+        <w:t xml:space="preserve">иджр), — в состоянии между сном и бодрствованием, к нему подошёл Джибраиль с животным Аль-Бур</w:t>
+      </w:r>
+      <w:r>
+        <w:rPr>
+          <w:rFonts w:ascii="Times" w:hAnsi="Times" w:cs="Times"/>
+          <w:sz w:val="28"/>
+          <w:sz-cs w:val="28"/>
+          <w:u w:val="single"/>
+        </w:rPr>
+        <w:t xml:space="preserve">ак</w:t>
+      </w:r>
+      <w:r>
+        <w:rPr>
+          <w:rFonts w:ascii="Times" w:hAnsi="Times" w:cs="Times"/>
+          <w:sz w:val="28"/>
+          <w:sz-cs w:val="28"/>
+        </w:rPr>
+        <w:t xml:space="preserve"> (особым созданием), и после этого, в ту же ночь, он был вознесён до небес. Вознесение произошло из территории Байт аль-Ма</w:t>
+      </w:r>
+      <w:r>
+        <w:rPr>
+          <w:rFonts w:ascii="Times" w:hAnsi="Times" w:cs="Times"/>
+          <w:sz w:val="28"/>
+          <w:sz-cs w:val="28"/>
+          <w:u w:val="single"/>
+        </w:rPr>
+        <w:t xml:space="preserve">к</w:t>
+      </w:r>
+      <w:r>
+        <w:rPr>
+          <w:rFonts w:ascii="Times" w:hAnsi="Times" w:cs="Times"/>
+          <w:sz w:val="28"/>
+          <w:sz-cs w:val="28"/>
+        </w:rPr>
+        <w:t xml:space="preserve">дис (Аль-Масджид аль-А</w:t>
+      </w:r>
+      <w:r>
+        <w:rPr>
+          <w:rFonts w:ascii="Times" w:hAnsi="Times" w:cs="Times"/>
+          <w:sz w:val="28"/>
+          <w:sz-cs w:val="28"/>
+          <w:u w:val="single"/>
+        </w:rPr>
+        <w:t xml:space="preserve">к</w:t>
+      </w:r>
+      <w:r>
+        <w:rPr>
+          <w:rFonts w:ascii="Times" w:hAnsi="Times" w:cs="Times"/>
+          <w:sz w:val="28"/>
+          <w:sz-cs w:val="28"/>
+        </w:rPr>
+        <w:t xml:space="preserve">с</w:t>
+      </w:r>
+      <w:r>
+        <w:rPr>
+          <w:rFonts w:ascii="Times" w:hAnsi="Times" w:cs="Times"/>
+          <w:sz w:val="28"/>
+          <w:sz-cs w:val="28"/>
+          <w:u w:val="single"/>
+        </w:rPr>
+        <w:t xml:space="preserve">а</w:t>
+      </w:r>
+      <w:r>
+        <w:rPr>
+          <w:rFonts w:ascii="Times" w:hAnsi="Times" w:cs="Times"/>
+          <w:sz w:val="28"/>
+          <w:sz-cs w:val="28"/>
+        </w:rPr>
+        <w:t xml:space="preserve">) в Иерусалиме — из Пресветлой мечети.</w:t>
+      </w:r>
+    </w:p>
+    <w:p>
+      <w:pPr>
+        <w:jc w:val="both"/>
+        <w:spacing w:before="280" w:after="280"/>
+      </w:pPr>
+      <w:r>
+        <w:t>Пророк Мухаммад</w:t>
+      </w:r>
+      <w:r>
+        <w:rPr>
           <w:strike/>
           <w:color w:val="B40000"/>
         </w:rPr>
-        <w:t>Сура «Аль-Исра’», аят: (1)</w:t>
-      </w:r>
-      <w:r>
-        <w:rPr>
-          <w:b/>
-          <w:color w:val="646464"/>
-        </w:rPr>
-        <w:t xml:space="preserve">  →  </w:t>
+        <w:t>(мир ему),</w:t>
+      </w:r>
+      <w:r>
+        <w:t xml:space="preserve"> </w:t>
       </w:r>
       <w:r>
         <w:rPr>
           <w:color w:val="006400"/>
           <w:highlight w:val="yellow"/>
         </w:rPr>
-        <w:t>Сура «Аль-Исра’», аят (1)</w:t>
+        <w:t>ﷺ,</w:t>
+      </w:r>
+      <w:r>
+        <w:t xml:space="preserve"> </w:t>
+      </w:r>
+      <w:r>
+        <w:t>вернувшись, рассказал курайшитам о том, какой караван он видел в пути, о числе верблюдов и их положении — этим он подтвердил, что видел это во время пути, хотя путешествие было стремительным. Он рассказал также о том, что видел на небесах из удивительных вещей, о встрече с Пророками, и что дошёл до Аль-Байт аль-Ма`мур; на земле есть Аль-Байт аль-Харам, где</w:t>
+      </w:r>
+      <w:r>
+        <w:rPr>
+          <w:strike/>
+          <w:color w:val="B40000"/>
+        </w:rPr>
+        <w:t>Ка‘ба),</w:t>
+      </w:r>
+      <w:r>
+        <w:t xml:space="preserve"> </w:t>
+      </w:r>
+      <w:r>
+        <w:rPr>
+          <w:color w:val="006400"/>
+          <w:highlight w:val="yellow"/>
+        </w:rPr>
+        <w:t>Ка‘ба,</w:t>
+      </w:r>
+      <w:r>
+        <w:t xml:space="preserve"> </w:t>
+      </w:r>
+      <w:r>
+        <w:t>а на седьмом небе — Аль-Байт аль-Ма`мур. [На первом небе находится Байтуль-`Иззаh: к нему был ниспослан весь Кур`ан, а уже с первого неба на протяжении двадцати трёх лет аяты Кур`ана ниспосылались Пророку частями.] Пророк сообщил, что дошёл до Сидрат-аль-Мунтаhа [— особого дерева; «аль-Мунтаhа» — предельная граница, до которой дошёл Джибраиль</w:t>
+      </w:r>
+      <w:r>
+        <w:rPr>
+          <w:strike/>
+          <w:color w:val="B40000"/>
+        </w:rPr>
+        <w:t>(мир ему),</w:t>
+      </w:r>
+      <w:r>
+        <w:t xml:space="preserve"> </w:t>
+      </w:r>
+      <w:r>
+        <w:rPr>
+          <w:color w:val="006400"/>
+          <w:highlight w:val="yellow"/>
+        </w:rPr>
+        <w:t>ﷺ,</w:t>
+      </w:r>
+      <w:r>
+        <w:t xml:space="preserve"> </w:t>
+      </w:r>
+      <w:r>
+        <w:t>и далее не поднимался.] Ночное путешествие «Исра’» произошло за один год до переселения Пророка из Мекки в Медину и было наяву, а не во сне.</w:t>
+      </w:r>
+    </w:p>
+    <w:p>
+      <w:pPr>
+        <w:jc w:val="both"/>
+        <w:spacing w:before="280" w:after="280"/>
+      </w:pPr>
+      <w:r>
+        <w:rPr>
+          <w:rFonts w:ascii="Times" w:hAnsi="Times" w:cs="Times"/>
+          <w:sz w:val="28"/>
+          <w:sz-cs w:val="28"/>
+        </w:rPr>
+        <w:t xml:space="preserve">«</w:t>
+      </w:r>
+      <w:r>
+        <w:rPr>
+          <w:rFonts w:ascii="Times" w:hAnsi="Times" w:cs="Times"/>
+          <w:sz w:val="28"/>
+          <w:sz-cs w:val="28"/>
+          <w:color w:val="FF0000"/>
+        </w:rPr>
+        <w:t xml:space="preserve">إِلَى الْمَسْجِدِ الْأَقْصَى</w:t>
+      </w:r>
+      <w:r>
+        <w:rPr>
+          <w:rFonts w:ascii="Times" w:hAnsi="Times" w:cs="Times"/>
+          <w:sz w:val="28"/>
+          <w:sz-cs w:val="28"/>
+        </w:rPr>
+        <w:t xml:space="preserve">» — «из Аль-Масджид аль-</w:t>
+      </w:r>
+      <w:r>
+        <w:rPr>
+          <w:rFonts w:ascii="Times" w:hAnsi="Times" w:cs="Times"/>
+          <w:sz w:val="28"/>
+          <w:sz-cs w:val="28"/>
+          <w:u w:val="single"/>
+        </w:rPr>
+        <w:t xml:space="preserve">Х</w:t>
+      </w:r>
+      <w:r>
+        <w:rPr>
+          <w:rFonts w:ascii="Times" w:hAnsi="Times" w:cs="Times"/>
+          <w:sz w:val="28"/>
+          <w:sz-cs w:val="28"/>
+        </w:rPr>
+        <w:t xml:space="preserve">ар</w:t>
+      </w:r>
+      <w:r>
+        <w:rPr>
+          <w:rFonts w:ascii="Times" w:hAnsi="Times" w:cs="Times"/>
+          <w:sz w:val="28"/>
+          <w:sz-cs w:val="28"/>
+          <w:u w:val="single"/>
+        </w:rPr>
+        <w:t xml:space="preserve">а</w:t>
+      </w:r>
+      <w:r>
+        <w:rPr>
+          <w:rFonts w:ascii="Times" w:hAnsi="Times" w:cs="Times"/>
+          <w:sz w:val="28"/>
+          <w:sz-cs w:val="28"/>
+        </w:rPr>
+        <w:t xml:space="preserve">м до Аль-Масджид аль-А</w:t>
+      </w:r>
+      <w:r>
+        <w:rPr>
+          <w:rFonts w:ascii="Times" w:hAnsi="Times" w:cs="Times"/>
+          <w:sz w:val="28"/>
+          <w:sz-cs w:val="28"/>
+          <w:u w:val="single"/>
+        </w:rPr>
+        <w:t xml:space="preserve">к</w:t>
+      </w:r>
+      <w:r>
+        <w:rPr>
+          <w:rFonts w:ascii="Times" w:hAnsi="Times" w:cs="Times"/>
+          <w:sz w:val="28"/>
+          <w:sz-cs w:val="28"/>
+        </w:rPr>
+        <w:t xml:space="preserve">с</w:t>
+      </w:r>
+      <w:r>
+        <w:rPr>
+          <w:rFonts w:ascii="Times" w:hAnsi="Times" w:cs="Times"/>
+          <w:sz w:val="28"/>
+          <w:sz-cs w:val="28"/>
+          <w:u w:val="single"/>
+        </w:rPr>
+        <w:t xml:space="preserve">а</w:t>
+      </w:r>
+      <w:r>
+        <w:rPr>
+          <w:rFonts w:ascii="Times" w:hAnsi="Times" w:cs="Times"/>
+          <w:sz w:val="28"/>
+          <w:sz-cs w:val="28"/>
+        </w:rPr>
+        <w:t xml:space="preserve">». «Аль-А</w:t>
+      </w:r>
+      <w:r>
+        <w:rPr>
+          <w:rFonts w:ascii="Times" w:hAnsi="Times" w:cs="Times"/>
+          <w:sz w:val="28"/>
+          <w:sz-cs w:val="28"/>
+          <w:u w:val="single"/>
+        </w:rPr>
+        <w:t xml:space="preserve">к</w:t>
+      </w:r>
+      <w:r>
+        <w:rPr>
+          <w:rFonts w:ascii="Times" w:hAnsi="Times" w:cs="Times"/>
+          <w:sz w:val="28"/>
+          <w:sz-cs w:val="28"/>
+        </w:rPr>
+        <w:t xml:space="preserve">с</w:t>
+      </w:r>
+      <w:r>
+        <w:rPr>
+          <w:rFonts w:ascii="Times" w:hAnsi="Times" w:cs="Times"/>
+          <w:sz w:val="28"/>
+          <w:sz-cs w:val="28"/>
+          <w:u w:val="single"/>
+        </w:rPr>
+        <w:t xml:space="preserve">а</w:t>
+      </w:r>
+      <w:r>
+        <w:rPr>
+          <w:rFonts w:ascii="Times" w:hAnsi="Times" w:cs="Times"/>
+          <w:sz w:val="28"/>
+          <w:sz-cs w:val="28"/>
+        </w:rPr>
+        <w:t xml:space="preserve">» — «удалённая» (дальняя): по сравнению с Заповедной мечетью в Мекке это Байт аль-Ма</w:t>
+      </w:r>
+      <w:r>
+        <w:rPr>
+          <w:rFonts w:ascii="Times" w:hAnsi="Times" w:cs="Times"/>
+          <w:sz w:val="28"/>
+          <w:sz-cs w:val="28"/>
+          <w:u w:val="single"/>
+        </w:rPr>
+        <w:t xml:space="preserve">к</w:t>
+      </w:r>
+      <w:r>
+        <w:rPr>
+          <w:rFonts w:ascii="Times" w:hAnsi="Times" w:cs="Times"/>
+          <w:sz w:val="28"/>
+          <w:sz-cs w:val="28"/>
+        </w:rPr>
+        <w:t xml:space="preserve">дис (Иерусалим). Тогда между ними не было другой мечети.</w:t>
+      </w:r>
+    </w:p>
+    <w:p>
+      <w:pPr>
+        <w:jc w:val="both"/>
+        <w:spacing w:before="280" w:after="280"/>
+      </w:pPr>
+      <w:r>
+        <w:rPr>
+          <w:rFonts w:ascii="Times" w:hAnsi="Times" w:cs="Times"/>
+          <w:sz w:val="28"/>
+          <w:sz-cs w:val="28"/>
+        </w:rPr>
+        <w:t xml:space="preserve">«</w:t>
+      </w:r>
+      <w:r>
+        <w:rPr>
+          <w:rFonts w:ascii="Times" w:hAnsi="Times" w:cs="Times"/>
+          <w:sz w:val="28"/>
+          <w:sz-cs w:val="28"/>
+          <w:color w:val="FF0000"/>
+        </w:rPr>
+        <w:t xml:space="preserve">الَّذِي بَارَكْنَا حَوْلَهُ</w:t>
+      </w:r>
+      <w:r>
+        <w:rPr>
+          <w:rFonts w:ascii="Times" w:hAnsi="Times" w:cs="Times"/>
+          <w:sz w:val="28"/>
+          <w:sz-cs w:val="28"/>
+        </w:rPr>
+        <w:t xml:space="preserve">» — Место, окрестности которого Алл</w:t>
+      </w:r>
+      <w:r>
+        <w:rPr>
+          <w:rFonts w:ascii="Times" w:hAnsi="Times" w:cs="Times"/>
+          <w:sz w:val="28"/>
+          <w:sz-cs w:val="28"/>
+          <w:u w:val="single"/>
+        </w:rPr>
+        <w:t xml:space="preserve">а</w:t>
+      </w:r>
+      <w:r>
+        <w:rPr>
+          <w:rFonts w:ascii="Times" w:hAnsi="Times" w:cs="Times"/>
+          <w:sz w:val="28"/>
+          <w:sz-cs w:val="28"/>
+        </w:rPr>
+        <w:t xml:space="preserve">h благословил. То есть барракат в мирских благах и особая польза для соблюдающих — в этой жизни и в награде на Том Свете. Среди причин особой благодати — пребывание там многих пророков, их поклонение Алл</w:t>
+      </w:r>
+      <w:r>
+        <w:rPr>
+          <w:rFonts w:ascii="Times" w:hAnsi="Times" w:cs="Times"/>
+          <w:sz w:val="28"/>
+          <w:sz-cs w:val="28"/>
+          <w:u w:val="single"/>
+        </w:rPr>
+        <w:t xml:space="preserve">а</w:t>
+      </w:r>
+      <w:r>
+        <w:rPr>
+          <w:rFonts w:ascii="Times" w:hAnsi="Times" w:cs="Times"/>
+          <w:sz w:val="28"/>
+          <w:sz-cs w:val="28"/>
+        </w:rPr>
+        <w:t xml:space="preserve">hу, ниспослания, а также окружающие реки и плодовые деревья. </w:t>
+      </w:r>
+      <w:r>
+        <w:rPr>
+          <w:rFonts w:ascii="Times" w:hAnsi="Times" w:cs="Times"/>
+          <w:sz w:val="28"/>
+          <w:sz-cs w:val="28"/>
+          <w:i/>
+        </w:rPr>
+        <w:t xml:space="preserve">[В качестве примера этой благодати упоминаются маслины: масла и плоды этой местности отличаются качеством от других; так, юг Ливана, юг Сирии и Иордания дают иной вкус и качество, чем, например, Турция, Греция или Испания — что указывает на благословенность этой территории.]</w:t>
+      </w:r>
+    </w:p>
+    <w:p>
+      <w:pPr>
+        <w:jc w:val="both"/>
+        <w:spacing w:before="280" w:after="280"/>
+      </w:pPr>
+      <w:r>
+        <w:t>«لِنُرِيَهُ مِنْ آيَاتِنَا» — Чтобы показать Пророку некоторые из</w:t>
+      </w:r>
+      <w:r>
+        <w:rPr>
+          <w:strike/>
+          <w:color w:val="B40000"/>
+        </w:rPr>
+        <w:t>особих знамений представленых Аллаhом»:</w:t>
+      </w:r>
+      <w:r>
+        <w:t xml:space="preserve"> </w:t>
+      </w:r>
+      <w:r>
+        <w:rPr>
+          <w:color w:val="006400"/>
+          <w:highlight w:val="yellow"/>
+        </w:rPr>
+        <w:t>особых знамений, представленных Аллаhом:</w:t>
+      </w:r>
+      <w:r>
+        <w:t xml:space="preserve"> </w:t>
+      </w:r>
+      <w:r>
+        <w:t>чтобы Пророк Мухаммад (мир ему) увидел доказательства Единственности Творца всего сущего и подтверждение истинности его пророчества. Когда он рассказывал о том, что видел и куда дошёл, это служило подтверждением его правдивости: он видел небеса и знамения, которые Аллаh явил ему. «إِنَّهُ هُوَ السَّمِيعُ الْبَصِيرُ» — Воистину, Аллаh — Всеслышащий, Всевидящий. Аллаh говорит нам о некоторых Своих атрибутах — о том, что Он Слышит и Видит, как сказано в суре «Та-ha»,</w:t>
+      </w:r>
+      <w:r>
+        <w:rPr>
+          <w:strike/>
+          <w:color w:val="B40000"/>
+        </w:rPr>
+        <w:t>аят:</w:t>
+      </w:r>
+      <w:r>
+        <w:t xml:space="preserve"> </w:t>
+      </w:r>
+      <w:r>
+        <w:rPr>
+          <w:color w:val="006400"/>
+          <w:highlight w:val="yellow"/>
+        </w:rPr>
+        <w:t>аят</w:t>
+      </w:r>
+      <w:r>
+        <w:t xml:space="preserve"> </w:t>
+      </w:r>
+      <w:r>
+        <w:t>(46): «إِنَّنِي مَعَكُمَا أَسْمَعُ وَأَرَىٰ» — что</w:t>
+      </w:r>
+      <w:r>
+        <w:rPr>
+          <w:strike/>
+          <w:color w:val="B40000"/>
+        </w:rPr>
+        <w:t>означает</w:t>
+      </w:r>
+      <w:r>
+        <w:t xml:space="preserve"> </w:t>
+      </w:r>
+      <w:r>
+        <w:rPr>
+          <w:color w:val="006400"/>
+          <w:highlight w:val="yellow"/>
+        </w:rPr>
+        <w:t>означает,</w:t>
+      </w:r>
+      <w:r>
+        <w:t xml:space="preserve"> </w:t>
+      </w:r>
+      <w:r>
+        <w:t>Аллаh с вами, Он Слышит и</w:t>
+      </w:r>
+      <w:r>
+        <w:rPr>
+          <w:strike/>
+          <w:color w:val="B40000"/>
+        </w:rPr>
+        <w:t>Видет,</w:t>
+      </w:r>
+      <w:r>
+        <w:t xml:space="preserve"> </w:t>
+      </w:r>
+      <w:r>
+        <w:rPr>
+          <w:color w:val="006400"/>
+          <w:highlight w:val="yellow"/>
+        </w:rPr>
+        <w:t>Видит,</w:t>
+      </w:r>
+      <w:r>
+        <w:t xml:space="preserve"> </w:t>
+      </w:r>
+      <w:r>
+        <w:t>— то имеется в виду поддержка и помощь, а не пребывание в одном месте; нельзя уподоблять Бога созданным. А также разум свидетельствует об атрибутах Слышания и Видения: отрицание у Аллаhа атрибутов Слышания и Видения привело бы к приписыванию Ему противоположностей — глухоты и слепоты, — что было бы недостатком. Аллаh чист от любого недостатка.</w:t>
+      </w:r>
+    </w:p>
+    <w:p>
+      <w:pPr>
+        <w:jc w:val="both"/>
+      </w:pPr>
+      <w:r>
+        <w:rPr>
+          <w:rFonts w:ascii="Times" w:hAnsi="Times" w:cs="Times"/>
+          <w:sz w:val="28"/>
+          <w:sz-cs w:val="28"/>
+        </w:rPr>
+        <w:t xml:space="preserve"/>
+      </w:r>
+    </w:p>
+    <w:p>
+      <w:pPr>
+        <w:jc w:val="both"/>
+      </w:pPr>
+      <w:r>
+        <w:rPr>
+          <w:rFonts w:ascii="Times" w:hAnsi="Times" w:cs="Times"/>
+          <w:sz w:val="28"/>
+          <w:sz-cs w:val="28"/>
+        </w:rPr>
+        <w:t xml:space="preserve"/>
+      </w:r>
+    </w:p>
+    <w:p>
+      <w:pPr>
+        <w:jc w:val="both"/>
+      </w:pPr>
+      <w:r>
+        <w:rPr>
+          <w:rFonts w:ascii="Times" w:hAnsi="Times" w:cs="Times"/>
+          <w:sz w:val="28"/>
+          <w:sz-cs w:val="28"/>
+        </w:rPr>
+        <w:t xml:space="preserve"/>
+      </w:r>
+    </w:p>
+    <w:p>
+      <w:pPr>
+        <w:jc w:val="both"/>
+      </w:pPr>
+      <w:r>
+        <w:rPr>
+          <w:rFonts w:ascii="Times" w:hAnsi="Times" w:cs="Times"/>
+          <w:sz w:val="28"/>
+          <w:sz-cs w:val="28"/>
+        </w:rPr>
+        <w:t xml:space="preserve"/>
+      </w:r>
+    </w:p>
+    <w:p>
+      <w:pPr>
+        <w:jc w:val="both"/>
+      </w:pPr>
+      <w:r>
+        <w:rPr>
+          <w:rFonts w:ascii="Times" w:hAnsi="Times" w:cs="Times"/>
+          <w:sz w:val="28"/>
+          <w:sz-cs w:val="28"/>
+          <w:b/>
+        </w:rPr>
+        <w:t xml:space="preserve">Сура «Аль-Иср</w:t>
+      </w:r>
+      <w:r>
+        <w:rPr>
+          <w:rFonts w:ascii="Times" w:hAnsi="Times" w:cs="Times"/>
+          <w:sz w:val="28"/>
+          <w:sz-cs w:val="28"/>
+          <w:b/>
+          <w:u w:val="single"/>
+        </w:rPr>
+        <w:t xml:space="preserve">а</w:t>
+      </w:r>
+      <w:r>
+        <w:rPr>
+          <w:rFonts w:ascii="Times" w:hAnsi="Times" w:cs="Times"/>
+          <w:sz w:val="28"/>
+          <w:sz-cs w:val="28"/>
+          <w:b/>
+        </w:rPr>
+        <w:t xml:space="preserve">’», аят: (2)</w:t>
       </w:r>
     </w:p>
     <w:p>
@@ -291,28 +1167,30 @@
       </w:pPr>
       <w:r>
         <w:rPr>
-          <w:rFonts w:ascii="Times" w:hAnsi="Times" w:cs="Times"/>
-          <w:sz w:val="28"/>
-          <w:sz-cs w:val="28"/>
-        </w:rPr>
-        <w:t xml:space="preserve">«</w:t>
-      </w:r>
-      <w:r>
-        <w:rPr>
-          <w:rFonts w:ascii="Times" w:hAnsi="Times" w:cs="Times"/>
-          <w:sz w:val="28"/>
-          <w:sz-cs w:val="28"/>
-          <w:color w:val="FF0000"/>
-        </w:rPr>
-        <w:t xml:space="preserve">سُبْحَانَ الَّذِي أَسْرَىٰ بِعَبْدِهِ لَيْلًا مِّنَ الْمَسْجِدِ الْحَرَامِ إِلَى الْمَسْجِدِ الْأَقْصَى الَّذِي بَارَكْنَا حَوْلَهُ لِنُرِيَهُ مِنْ آيَاتِنَا ۚ إِنَّهُ هُوَ السَّمِيعُ الْبَصِيرُ</w:t>
-      </w:r>
-      <w:r>
-        <w:rPr>
-          <w:rFonts w:ascii="Times" w:hAnsi="Times" w:cs="Times"/>
-          <w:sz w:val="28"/>
-          <w:sz-cs w:val="28"/>
-        </w:rPr>
-        <w:t xml:space="preserve">»</w:t>
+          <w:rFonts w:ascii="Traditional Arabic" w:hAnsi="Traditional Arabic"/>
+          <w:b w:val="0"/>
+          <w:color w:val="8B0000"/>
+          <w:sz w:val="32"/>
+        </w:rPr>
+        <w:t xml:space="preserve">﴿ </w:t>
+      </w:r>
+      <w:r>
+        <w:rPr>
+          <w:rFonts w:ascii="Traditional Arabic" w:hAnsi="Traditional Arabic"/>
+          <w:b w:val="0"/>
+          <w:color w:val="8B0000"/>
+          <w:sz w:val="32"/>
+        </w:rPr>
+        <w:t>وَآتَيْنَا مُوسَى الْكِتَابَ وَجَعَلْنَاهُ هُدًى لِّبَنِي إِسْرَائِيلَ أَلَّا تَتَّخِذُوا مِن دُونِي وَكِيلًا</w:t>
+      </w:r>
+      <w:r>
+        <w:rPr>
+          <w:rFonts w:ascii="Traditional Arabic" w:hAnsi="Traditional Arabic"/>
+          <w:b w:val="0"/>
+          <w:color w:val="8B0000"/>
+          <w:sz w:val="32"/>
+        </w:rPr>
+        <w:t xml:space="preserve"> ﴾</w:t>
       </w:r>
     </w:p>
     <w:p>
@@ -320,53 +1198,48 @@
         <w:jc w:val="both"/>
         <w:spacing w:before="280" w:after="280"/>
       </w:pPr>
+      <w:r>
+        <w:t>«وَآتَيْنَا مُوسَى الْكِتَابَ» — Аллаh говорит, что даровал Мусе (мир</w:t>
+      </w:r>
       <w:r>
         <w:rPr>
           <w:strike/>
           <w:color w:val="B40000"/>
         </w:rPr>
-        <w:t>«سُبْحَانَ الَّذِي أَسْرَىٰ بِعَبْدِهِ لَيْلًا» — чист от любого недостатка Тот, Кто дал Своему рабу совершить путешествие в часть ночного времени. Это подтверждает, что путь был не в течение всей ночи, а в её части. Путешествие было из Мекки к территории Шама (Благословенной земле); обычный путь занял бы сорок ночей, но это произошло в пределах части одной ночи.</w:t>
-      </w:r>
-      <w:r>
-        <w:rPr>
-          <w:b/>
-          <w:color w:val="646464"/>
-        </w:rPr>
-        <w:t xml:space="preserve">  →  </w:t>
+        <w:t>ему),</w:t>
+      </w:r>
+      <w:r>
+        <w:t xml:space="preserve"> </w:t>
       </w:r>
       <w:r>
         <w:rPr>
           <w:color w:val="006400"/>
           <w:highlight w:val="yellow"/>
         </w:rPr>
-        <w:t>«سُبْحَانَ الَّذِي أَسْرَىٰ بِعَبْدِهِ لَيْلًا» — чист от любого недостатка Тот, Кто даровал Своему рабу возможность совершить путешествие в течение части ночного времени. Это подтверждает, что путь был не в течение всей ночи, а лишь в её части. Путешествие осуществлялось из Мекки к территории Шама (Благословенной земле); обычный путь занял бы сорок ночей, однако это событие произошло в пределах одной ночи.</w:t>
-      </w:r>
-    </w:p>
-    <w:p>
-      <w:pPr>
-        <w:jc w:val="both"/>
-        <w:spacing w:before="280" w:after="280"/>
-      </w:pPr>
+        <w:t>ему)</w:t>
+      </w:r>
+      <w:r>
+        <w:t xml:space="preserve"> </w:t>
+      </w:r>
+      <w:r>
+        <w:t>Небесное Послание, «وَجَعَلْنَاهُ هُدًى لِّبَنِي إِسْرَائِيلَ» — и сделал это Послание — то есть Тору — руководством и указанием пути спасения для потомства</w:t>
+      </w:r>
       <w:r>
         <w:rPr>
           <w:strike/>
           <w:color w:val="B40000"/>
         </w:rPr>
-        <w:t>«مِّنَ الْمَسْجِدِ الْحَرَامِ» — из Заповедной мечети у Ка‘бы (Аль-Масджид аль-Харам). Передано, что его путешествие началось из дома Умм hани’ — дочери Абу Талиба, [сестры `Алий ибн Абу Талиба, двоюродной сестры Пророка Мухаммада (мир ему).] Вся округа вокруг Аль-Масджид аль-Харам относится к территории неприкосновенности. Есть и мнение, что путешествие началось непосредственно из самой мечети: Пророк Мухаммад (мир ему) сказал, что, когда он находился в Аль-Масджид аль-Харам — в месте полукруга у Ка‘бы (Аль-Хиджр), — в состоянии между сном и бодрствованием, к нему подошёл Джибраиль с животным Аль-Бурак (особым созданием), и после этого, в ту же ночь, он был вознесён до небес. Вознесение произошло из территории Байт аль-Макдис (Аль-Масджид аль-Акса) в Иерусалиме — из Пресветлой мечети.</w:t>
-      </w:r>
-      <w:r>
-        <w:rPr>
-          <w:b/>
-          <w:color w:val="646464"/>
-        </w:rPr>
-        <w:t xml:space="preserve">  →  </w:t>
+        <w:t>Исраиля,</w:t>
+      </w:r>
+      <w:r>
+        <w:t xml:space="preserve"> </w:t>
       </w:r>
       <w:r>
         <w:rPr>
           <w:color w:val="006400"/>
           <w:highlight w:val="yellow"/>
         </w:rPr>
-        <w:t>«مِّنَ الْمَسْجِدِ الْحَرَامِ» — из Заповедной мечети у Ка‘бы (Аль-Масджид аль-Харам). Передано, что его путешествие началось из дома Умм Хани’ — дочери Абу Талиба, [сестры `Алий ибн Абу Талиба, двоюродной сестры Пророка Мухаммада (мир ему).] Вся округа вокруг Аль-Масджид аль-Харам относится к территории неприкосновенности. Существует также мнение, что путешествие началось непосредственно из самой мечети: Пророк Мухаммад (мир ему) сказал, что, когда он находился в Аль-Масджид аль-Харам — в месте полукруга у Ка‘бы (Аль-Хиджр), — в состоянии между сном и бодрствованием, к нему подошёл Джибраиль с животным Аль-Бурак (особым созданием), и после этого, в ту же ночь, он был вознесён до небес. Вознесение произошло из территории Байт аль-Макдис (Аль-Масджид аль-Акса) в Иерусалиме — из Пресветлой мечети.</w:t>
+        <w:t>Исраиля.</w:t>
       </w:r>
     </w:p>
     <w:p>
@@ -374,26 +1247,31 @@
         <w:jc w:val="both"/>
         <w:spacing w:before="280" w:after="280"/>
       </w:pPr>
+      <w:r>
+        <w:t>«أَلَّا تَتَّخِذُوا مِن دُونِي وَكِيلًا» — чтобы ни в коем случае не брали, помимо Аллаhа, на кого можно надеяться. Это предостережение: единственный, на Кого следует полагаться во всех</w:t>
+      </w:r>
       <w:r>
         <w:rPr>
           <w:strike/>
           <w:color w:val="B40000"/>
         </w:rPr>
-        <w:t>Пророк Мухаммад (мир ему), вернувшись, рассказал курайшитам о том, какой караван он видел в пути, о числе верблюдов и их положении — этим он подтвердил, что видел это во время пути, хотя путешествие было стремительным. Он рассказал также о том, что видел на небесах из удивительных вещей, о встрече с Пророками, и что дошёл до Аль-Байт аль-Ма`мур; на земле есть Аль-Байт аль-Харам, где Ка‘ба), а на седьмом небе — Аль-Байт аль-Ма`мур. [На первом небе находится Байтуль-`Иззаh: к нему был ниспослан весь Кур`ан, а уже с первого неба на протяжении двадцати трёх лет аяты Кур`ана ниспосылались Пророку частями.] Пророк сообщил, что дошёл до Сидрат-аль-Мунтаhа [— особого дерева; «аль-Мунтаhа» — предельная граница, до которой дошёл Джибраиль (мир ему), и далее не поднимался.] Ночное путешествие «Исра’» произошло за один год до переселения Пророка из Мекки в Медину и было наяву, а не во сне.</w:t>
-      </w:r>
-      <w:r>
-        <w:rPr>
-          <w:b/>
-          <w:color w:val="646464"/>
-        </w:rPr>
-        <w:t xml:space="preserve">  →  </w:t>
+        <w:t>делах,</w:t>
+      </w:r>
+      <w:r>
+        <w:t xml:space="preserve"> </w:t>
       </w:r>
       <w:r>
         <w:rPr>
           <w:color w:val="006400"/>
           <w:highlight w:val="yellow"/>
         </w:rPr>
-        <w:t>Пророк Мухаммад (мир ему), вернувшись, рассказал курайшитам о том, какой караван он видел в пути, о числе верблюдов и их положении — этим он подтвердил, что видел это во время своего путешествия, хотя оно было стремительным. Он также поведал о том, что наблюдал на небесах из удивительных вещей, о встречах с Пророками и о том, что достиг Аль-Байт аль-Ма`мур; на земле находится Аль-Байт аль-Харам, где расположена Ка‘ба, а на седьмом небе — Аль-Байт аль-Ма`мур. [На первом небе находится Байтуль-`Иззаh: к нему был ниспослан весь Кур`ан, а уже с первого неба на протяжении двадцати трех лет аяты Кур`ана ниспосылались Пророку частями.] Пророк сообщил, что достиг Сидрат-аль-Мунтаhа [— особого дерева; «аль-Мунтаhа» — предельная граница, до которой дошёл Джибраиль (мир ему), и далее не поднимался.] Ночное путешествие «Исра’» произошло за один год до переселения Пророка из Мекки в Медину и было наяву, а не во сне.</w:t>
+        <w:t>делах</w:t>
+      </w:r>
+      <w:r>
+        <w:t xml:space="preserve"> </w:t>
+      </w:r>
+      <w:r>
+        <w:t>— Аллаh.</w:t>
       </w:r>
     </w:p>
     <w:p>
@@ -403,125 +1281,6 @@
       </w:pPr>
       <w:r>
         <w:rPr>
-          <w:strike/>
-          <w:color w:val="B40000"/>
-        </w:rPr>
-        <w:t>«إِلَى الْمَسْجِدِ الْأَقْصَى» — «из Аль-Масджид аль-Харам до Аль-Масджид аль-Акса». «Аль-Акса» — «удалённая» (дальняя): по сравнению с Заповедной мечетью в Мекке это Байт аль-Макдис (Иерусалим). Тогда между ними не было другой мечети.</w:t>
-      </w:r>
-      <w:r>
-        <w:rPr>
-          <w:b/>
-          <w:color w:val="646464"/>
-        </w:rPr>
-        <w:t xml:space="preserve">  →  </w:t>
-      </w:r>
-      <w:r>
-        <w:rPr>
-          <w:color w:val="006400"/>
-          <w:highlight w:val="yellow"/>
-        </w:rPr>
-        <w:t>«إِلَى الْمَسْجِدِ الْأَقْصَى» — «из Аль-Масджид аль-Харам до Аль-Масджид аль-Акса». «Аль-Акса» — «удалённая» (дальняя): по сравнению с Заповедной мечетью в Мекке это Байт аль-Макдис (Иерусалим). В то время между ними не существовало другой мечети.</w:t>
-      </w:r>
-    </w:p>
-    <w:p>
-      <w:pPr>
-        <w:jc w:val="both"/>
-        <w:spacing w:before="280" w:after="280"/>
-      </w:pPr>
-      <w:r>
-        <w:rPr>
-          <w:strike/>
-          <w:color w:val="B40000"/>
-        </w:rPr>
-        <w:t>«الَّذِي بَارَكْنَا حَوْلَهُ» — Место, окрестности которого Аллаh благословил. То есть барракат в мирских благах и особая польза для соблюдающих — в этой жизни и в награде на Том Свете. Среди причин особой благодати — пребывание там многих пророков, их поклонение Аллаhу, ниспослания, а также окружающие реки и плодовые деревья. [В качестве примера этой благодати упоминаются маслины: масла и плоды этой местности отличаются качеством от других; так, юг Ливана, юг Сирии и Иордания дают иной вкус и качество, чем, например, Турция, Греция или Испания — что указывает на благословенность этой территории.]</w:t>
-      </w:r>
-      <w:r>
-        <w:rPr>
-          <w:b/>
-          <w:color w:val="646464"/>
-        </w:rPr>
-        <w:t xml:space="preserve">  →  </w:t>
-      </w:r>
-      <w:r>
-        <w:rPr>
-          <w:color w:val="006400"/>
-          <w:highlight w:val="yellow"/>
-        </w:rPr>
-        <w:t>«الَّذِي بَارَكْنَا حَوْلَهُ» — место, окрестности которого Аллаh благословил. То есть барракат в мирских благах и особая польза для соблюдающих — как в этой жизни, так и в награде на Том Свете. Среди причин особой благодати — пребывание там многих пророков, их поклонение Аллаhу, ниспослания, а также окружающие реки и плодовые деревья. [В качестве примера этой благодати упоминаются маслины: масла и плоды этой местности отличаются качеством от других; так, юг Ливана, юг Сирии и Иордания дают иной вкус и качество, чем, например, Турция, Греция или Испания — что указывает на благословенность этой территории.]</w:t>
-      </w:r>
-    </w:p>
-    <w:p>
-      <w:pPr>
-        <w:jc w:val="both"/>
-        <w:spacing w:before="280" w:after="280"/>
-      </w:pPr>
-      <w:r>
-        <w:rPr>
-          <w:strike/>
-          <w:color w:val="B40000"/>
-        </w:rPr>
-        <w:t>«لِنُرِيَهُ مِنْ آيَاتِنَا» — Чтобы показать Пророку некоторые из особих знамений представленых Аллаhом»: чтобы Пророк Мухаммад (мир ему) увидел доказательства Единственности Творца всего сущего и подтверждение истинности его пророчества. Когда он рассказывал о том, что видел и куда дошёл, это служило подтверждением его правдивости: он видел небеса и знамения, которые Аллаh явил ему. «إِنَّهُ هُوَ السَّمِيعُ الْبَصِيرُ» — Воистину, Аллаh — Всеслышащий, Всевидящий. Аллаh говорит нам о некоторых Своих атрибутах — о том, что Он Слышит и Видит, как сказано в суре «Та-ha», аят: (46): «إِنَّنِي مَعَكُمَا أَسْمَعُ وَأَرَىٰ» — что означает  Аллаh с вами, Он Слышит и Видет, — то имеется в виду поддержка и помощь, а не пребывание в одном месте; нельзя уподоблять Бога созданным. А также разум свидетельствует об атрибутах Слышания и Видения: отрицание у Аллаhа атрибутов Слышания и Видения привело бы к приписыванию Ему противоположностей — глухоты и слепоты, — что было бы недостатком. Аллаh чист от любого недостатка.</w:t>
-      </w:r>
-      <w:r>
-        <w:rPr>
-          <w:b/>
-          <w:color w:val="646464"/>
-        </w:rPr>
-        <w:t xml:space="preserve">  →  </w:t>
-      </w:r>
-      <w:r>
-        <w:rPr>
-          <w:color w:val="006400"/>
-          <w:highlight w:val="yellow"/>
-        </w:rPr>
-        <w:t>«لِنُرِيَهُ مِنْ آيَاتِنَا» — Чтобы показать Пророку некоторые из особых знамений, представленных Аллаhом: чтобы Пророк Мухаммад (мир ему) увидел доказательства Единственности Творца всего сущего и подтверждение истинности своего пророчества. Когда он рассказывал о том, что видел и куда дошёл, это служило подтверждением его правдивости: он видел небеса и знамения, которые Аллаh явил ему. «إِنَّهُ هُوَ السَّمِيعُ الْبَصِيرُ» — Воистину, Аллаh — Всеслышащий, Всевидящий. Аллаh говорит нам о некоторых Своих атрибутах — о том, что Он Слышит и Видит, как сказано в суре «Та-ha», аят (46): «إِنَّنِي مَعَكُمَا أَسْمَعُ وَأَرَىٰ» — что означает, что Аллаh с вами, Он Слышит и Видит. Это подразумевает поддержку и помощь, а не пребывание в одном месте; нельзя уподоблять Бога созданным. Также разум свидетельствует об атрибутах Слышания и Видения: отрицание у Аллаhа атрибутов Слышания и Видения привело бы к приписыванию Ему противоположностей — глухоты и слепоты, что было бы недостатком. Аллаh чист от любого недостатка.</w:t>
-      </w:r>
-    </w:p>
-    <w:p>
-      <w:pPr>
-        <w:jc w:val="both"/>
-      </w:pPr>
-      <w:r>
-        <w:rPr>
-          <w:rFonts w:ascii="Times" w:hAnsi="Times" w:cs="Times"/>
-          <w:sz w:val="28"/>
-          <w:sz-cs w:val="28"/>
-        </w:rPr>
-        <w:t xml:space="preserve"/>
-      </w:r>
-    </w:p>
-    <w:p>
-      <w:pPr>
-        <w:jc w:val="both"/>
-      </w:pPr>
-      <w:r>
-        <w:rPr>
-          <w:rFonts w:ascii="Times" w:hAnsi="Times" w:cs="Times"/>
-          <w:sz w:val="28"/>
-          <w:sz-cs w:val="28"/>
-        </w:rPr>
-        <w:t xml:space="preserve"/>
-      </w:r>
-    </w:p>
-    <w:p>
-      <w:pPr>
-        <w:jc w:val="both"/>
-      </w:pPr>
-      <w:r>
-        <w:rPr>
-          <w:rFonts w:ascii="Times" w:hAnsi="Times" w:cs="Times"/>
-          <w:sz w:val="28"/>
-          <w:sz-cs w:val="28"/>
-        </w:rPr>
-        <w:t xml:space="preserve"/>
-      </w:r>
-    </w:p>
-    <w:p>
-      <w:pPr>
-        <w:jc w:val="both"/>
-      </w:pPr>
-      <w:r>
-        <w:rPr>
           <w:rFonts w:ascii="Times" w:hAnsi="Times" w:cs="Times"/>
           <w:sz w:val="28"/>
           <w:sz-cs w:val="28"/>
@@ -559,7 +1318,7 @@
           <w:sz-cs w:val="28"/>
           <w:b/>
         </w:rPr>
-        <w:t xml:space="preserve">’», аят: (2)</w:t>
+        <w:t xml:space="preserve">’», аят: (3)</w:t>
       </w:r>
     </w:p>
     <w:p>
@@ -583,6 +1342,39 @@
       </w:pPr>
       <w:r>
         <w:rPr>
+          <w:rFonts w:ascii="Traditional Arabic" w:hAnsi="Traditional Arabic"/>
+          <w:b w:val="0"/>
+          <w:color w:val="8B0000"/>
+          <w:sz w:val="32"/>
+        </w:rPr>
+        <w:t xml:space="preserve">﴿ </w:t>
+      </w:r>
+      <w:r>
+        <w:rPr>
+          <w:rFonts w:ascii="Traditional Arabic" w:hAnsi="Traditional Arabic"/>
+          <w:b w:val="0"/>
+          <w:color w:val="8B0000"/>
+          <w:sz w:val="32"/>
+        </w:rPr>
+        <w:t>ذُرِّيَّةَ مَنْ حَمَلْنَا مَعَ نُوحٍ ۚ إِنَّهُ كَانَ عَبْدًا شَكُورًا</w:t>
+      </w:r>
+      <w:r>
+        <w:rPr>
+          <w:rFonts w:ascii="Traditional Arabic" w:hAnsi="Traditional Arabic"/>
+          <w:b w:val="0"/>
+          <w:color w:val="8B0000"/>
+          <w:sz w:val="32"/>
+        </w:rPr>
+        <w:t xml:space="preserve"> ﴾</w:t>
+      </w:r>
+    </w:p>
+    <w:p>
+      <w:pPr>
+        <w:jc w:val="both"/>
+        <w:spacing w:before="280" w:after="280"/>
+      </w:pPr>
+      <w:r>
+        <w:rPr>
           <w:rFonts w:ascii="Times" w:hAnsi="Times" w:cs="Times"/>
           <w:sz w:val="28"/>
           <w:sz-cs w:val="28"/>
@@ -596,56 +1388,66 @@
           <w:sz-cs w:val="28"/>
           <w:color w:val="FF0000"/>
         </w:rPr>
-        <w:t xml:space="preserve">وَآتَيْنَا مُوسَى الْكِتَابَ وَجَعَلْنَاهُ هُدًى لِّبَنِي إِسْرَائِيلَ أَلَّا تَتَّخِذُوا مِن دُونِي وَكِيلًا</w:t>
-      </w:r>
-      <w:r>
-        <w:rPr>
-          <w:rFonts w:ascii="Times" w:hAnsi="Times" w:cs="Times"/>
-          <w:sz w:val="28"/>
-          <w:sz-cs w:val="28"/>
-        </w:rPr>
-        <w:t xml:space="preserve">»</w:t>
-      </w:r>
-    </w:p>
-    <w:p>
-      <w:pPr>
-        <w:jc w:val="both"/>
-        <w:spacing w:before="280" w:after="280"/>
-      </w:pPr>
-      <w:r>
-        <w:rPr>
-          <w:strike/>
-          <w:color w:val="B40000"/>
-        </w:rPr>
-        <w:t>«وَآتَيْنَا مُوسَى الْكِتَابَ» — Аллаh говорит, что даровал Мусе (мир ему), Небесное Послание, «وَجَعَلْنَاهُ هُدًى لِّبَنِي إِسْرَائِيلَ» — и сделал это Послание — то есть Тору — руководством и указанием пути спасения для потомства Исраиля,</w:t>
-      </w:r>
-      <w:r>
-        <w:rPr>
-          <w:b/>
-          <w:color w:val="646464"/>
-        </w:rPr>
-        <w:t xml:space="preserve">  →  </w:t>
-      </w:r>
-      <w:r>
-        <w:rPr>
-          <w:color w:val="006400"/>
-          <w:highlight w:val="yellow"/>
-        </w:rPr>
-        <w:t>«وَآتَيْنَا مُوسَى الْكِتَابَ» — Аллах говорит, что даровал Мусе (мир ему) Небесное Послание. «وَجَعَلْنَاهُ هُدًى لِّبَنِي إِسْرَائِيلَ» — и сделал это Послание, то есть Тору, руководством и указанием пути спасения для потомства Исраиля.</w:t>
-      </w:r>
-    </w:p>
-    <w:p>
-      <w:pPr>
-        <w:jc w:val="both"/>
-        <w:spacing w:before="280" w:after="280"/>
-      </w:pPr>
-      <w:r>
-        <w:rPr>
-          <w:rFonts w:ascii="Times" w:hAnsi="Times" w:cs="Times"/>
-          <w:sz w:val="28"/>
-          <w:sz-cs w:val="28"/>
-        </w:rPr>
-        <w:t xml:space="preserve"> «</w:t>
+        <w:t xml:space="preserve">ذُرِّيَّةَ مَنْ حَمَلْنَا مَعَ نُوحٍ</w:t>
+      </w:r>
+      <w:r>
+        <w:rPr>
+          <w:rFonts w:ascii="Times" w:hAnsi="Times" w:cs="Times"/>
+          <w:sz w:val="28"/>
+          <w:sz-cs w:val="28"/>
+        </w:rPr>
+        <w:t xml:space="preserve">» — Обращение к потомству тех, кого Алл</w:t>
+      </w:r>
+      <w:r>
+        <w:rPr>
+          <w:rFonts w:ascii="Times" w:hAnsi="Times" w:cs="Times"/>
+          <w:sz w:val="28"/>
+          <w:sz-cs w:val="28"/>
+          <w:u w:val="single"/>
+        </w:rPr>
+        <w:t xml:space="preserve">а</w:t>
+      </w:r>
+      <w:r>
+        <w:rPr>
+          <w:rFonts w:ascii="Times" w:hAnsi="Times" w:cs="Times"/>
+          <w:sz w:val="28"/>
+          <w:sz-cs w:val="28"/>
+        </w:rPr>
+        <w:t xml:space="preserve">h нёс в ковчеге вместе с Н</w:t>
+      </w:r>
+      <w:r>
+        <w:rPr>
+          <w:rFonts w:ascii="Times" w:hAnsi="Times" w:cs="Times"/>
+          <w:sz w:val="28"/>
+          <w:sz-cs w:val="28"/>
+          <w:u w:val="single"/>
+        </w:rPr>
+        <w:t xml:space="preserve">ух</w:t>
+      </w:r>
+      <w:r>
+        <w:rPr>
+          <w:rFonts w:ascii="Times" w:hAnsi="Times" w:cs="Times"/>
+          <w:sz w:val="28"/>
+          <w:sz-cs w:val="28"/>
+        </w:rPr>
+        <w:t xml:space="preserve">ом (мир ему). После всемирного потопа на земле остались потомки тех, кто был в ковчеге, и к ним обращено требование не полагаться ни на кого помимо Алл</w:t>
+      </w:r>
+      <w:r>
+        <w:rPr>
+          <w:rFonts w:ascii="Times" w:hAnsi="Times" w:cs="Times"/>
+          <w:sz w:val="28"/>
+          <w:sz-cs w:val="28"/>
+          <w:u w:val="single"/>
+        </w:rPr>
+        <w:t xml:space="preserve">а</w:t>
+      </w:r>
+      <w:r>
+        <w:rPr>
+          <w:rFonts w:ascii="Times" w:hAnsi="Times" w:cs="Times"/>
+          <w:sz w:val="28"/>
+          <w:sz-cs w:val="28"/>
+        </w:rPr>
+        <w:t xml:space="preserve">hа. «</w:t>
       </w:r>
       <w:r>
         <w:rPr>
@@ -654,168 +1456,66 @@
           <w:sz-cs w:val="28"/>
           <w:color w:val="FF0000"/>
         </w:rPr>
-        <w:t xml:space="preserve">أَلَّا تَتَّخِذُوا مِن دُونِي وَكِيلًا</w:t>
-      </w:r>
-      <w:r>
-        <w:rPr>
-          <w:rFonts w:ascii="Times" w:hAnsi="Times" w:cs="Times"/>
-          <w:sz w:val="28"/>
-          <w:sz-cs w:val="28"/>
-        </w:rPr>
-        <w:t xml:space="preserve">» — чтобы ни в коем случае не брали, помимо Алл</w:t>
-      </w:r>
-      <w:r>
-        <w:rPr>
-          <w:rFonts w:ascii="Times" w:hAnsi="Times" w:cs="Times"/>
-          <w:sz w:val="28"/>
-          <w:sz-cs w:val="28"/>
-          <w:u w:val="single"/>
-        </w:rPr>
-        <w:t xml:space="preserve">а</w:t>
-      </w:r>
-      <w:r>
-        <w:rPr>
-          <w:rFonts w:ascii="Times" w:hAnsi="Times" w:cs="Times"/>
-          <w:sz w:val="28"/>
-          <w:sz-cs w:val="28"/>
-        </w:rPr>
-        <w:t xml:space="preserve">hа, на кого можно надеяться. Это предостережение: единственный, на Кого следует полагаться во всех делах, — Алл</w:t>
-      </w:r>
-      <w:r>
-        <w:rPr>
-          <w:rFonts w:ascii="Times" w:hAnsi="Times" w:cs="Times"/>
-          <w:sz w:val="28"/>
-          <w:sz-cs w:val="28"/>
-          <w:u w:val="single"/>
-        </w:rPr>
-        <w:t xml:space="preserve">а</w:t>
-      </w:r>
-      <w:r>
-        <w:rPr>
-          <w:rFonts w:ascii="Times" w:hAnsi="Times" w:cs="Times"/>
-          <w:sz w:val="28"/>
-          <w:sz-cs w:val="28"/>
-        </w:rPr>
-        <w:t xml:space="preserve">h.</w:t>
-      </w:r>
-    </w:p>
-    <w:p>
-      <w:pPr>
-        <w:jc w:val="both"/>
-        <w:spacing w:before="280" w:after="280"/>
-      </w:pPr>
-      <w:r>
-        <w:rPr>
-          <w:rFonts w:ascii="Times" w:hAnsi="Times" w:cs="Times"/>
-          <w:sz w:val="28"/>
-          <w:sz-cs w:val="28"/>
-        </w:rPr>
-        <w:t xml:space="preserve"/>
-      </w:r>
-    </w:p>
-    <w:p>
-      <w:pPr>
-        <w:jc w:val="both"/>
-      </w:pPr>
-      <w:r>
-        <w:rPr>
-          <w:rFonts w:ascii="Times" w:hAnsi="Times" w:cs="Times"/>
-          <w:sz w:val="28"/>
-          <w:sz-cs w:val="28"/>
-          <w:b/>
-        </w:rPr>
-        <w:t xml:space="preserve">Сура «Аль-Иср</w:t>
-      </w:r>
-      <w:r>
-        <w:rPr>
-          <w:rFonts w:ascii="Times" w:hAnsi="Times" w:cs="Times"/>
-          <w:sz w:val="28"/>
-          <w:sz-cs w:val="28"/>
-          <w:b/>
-          <w:u w:val="single"/>
-        </w:rPr>
-        <w:t xml:space="preserve">а</w:t>
-      </w:r>
-      <w:r>
-        <w:rPr>
-          <w:rFonts w:ascii="Times" w:hAnsi="Times" w:cs="Times"/>
-          <w:sz w:val="28"/>
-          <w:sz-cs w:val="28"/>
-          <w:b/>
-        </w:rPr>
-        <w:t xml:space="preserve">’», аят: (3)</w:t>
-      </w:r>
-    </w:p>
-    <w:p>
-      <w:pPr>
-        <w:jc w:val="both"/>
-      </w:pPr>
-      <w:r>
-        <w:rPr>
-          <w:rFonts w:ascii="Times" w:hAnsi="Times" w:cs="Times"/>
-          <w:sz w:val="28"/>
-          <w:sz-cs w:val="28"/>
-          <w:b/>
-        </w:rPr>
-        <w:t xml:space="preserve"/>
-      </w:r>
-    </w:p>
-    <w:p>
-      <w:pPr>
-        <w:jc w:val="center"/>
-        <w:bidi/>
-      </w:pPr>
-      <w:r>
-        <w:rPr>
-          <w:rFonts w:ascii="Times" w:hAnsi="Times" w:cs="Times"/>
-          <w:sz w:val="28"/>
-          <w:sz-cs w:val="28"/>
-        </w:rPr>
-        <w:t xml:space="preserve">«</w:t>
-      </w:r>
-      <w:r>
-        <w:rPr>
-          <w:rFonts w:ascii="Times" w:hAnsi="Times" w:cs="Times"/>
-          <w:sz w:val="28"/>
-          <w:sz-cs w:val="28"/>
-          <w:color w:val="FF0000"/>
-        </w:rPr>
-        <w:t xml:space="preserve">ذُرِّيَّةَ مَنْ حَمَلْنَا مَعَ نُوحٍ ۚ إِنَّهُ كَانَ عَبْدًا شَكُورًا</w:t>
-      </w:r>
-      <w:r>
-        <w:rPr>
-          <w:rFonts w:ascii="Times" w:hAnsi="Times" w:cs="Times"/>
-          <w:sz w:val="28"/>
-          <w:sz-cs w:val="28"/>
-        </w:rPr>
-        <w:t xml:space="preserve">»</w:t>
-      </w:r>
-    </w:p>
-    <w:p>
-      <w:pPr>
-        <w:jc w:val="both"/>
-        <w:spacing w:before="280" w:after="280"/>
-      </w:pPr>
-      <w:r>
-        <w:rPr>
-          <w:strike/>
-          <w:color w:val="B40000"/>
-        </w:rPr>
-        <w:t xml:space="preserve">«ذُرِّيَّةَ مَنْ حَمَلْنَا مَعَ نُوحٍ» — Обращение к потомству тех, кого Аллаh нёс в ковчеге вместе с Нухом (мир ему). После всемирного потопа на земле остались потомки тех, кто был в ковчеге, и к ним обращено требование не полагаться ни на кого помимо Аллаhа. «إِنَّهُ كَانَ عَبْدًا شَكُورًا» — Поистине он (речь о пророке Нухе), был благодарным рабом Аллаhа. То есть он усердно выражал благодарность Аллаhу: благодарность — это ответ на дар, признательность Тому Кто дарует, выраженная восхвалением и благими словами в Его адрес. </w:t>
-      </w:r>
-      <w:r>
-        <w:rPr>
-          <w:b/>
-          <w:color w:val="646464"/>
-        </w:rPr>
-        <w:t xml:space="preserve">  →  </w:t>
-      </w:r>
-      <w:r>
-        <w:rPr>
-          <w:color w:val="006400"/>
-          <w:highlight w:val="yellow"/>
-        </w:rPr>
-        <w:t>«ذُرِّيَّةَ مَنْ حَمَلْنَا مَعَ نُوحٍ» — это обращение к потомству тех, кого Аллаh нёс в ковчеге вместе с Нухом (мир ему). После всемирного потопа на земле остались потомки тех, кто был в ковчеге, и к ним обращено требование не полагаться ни на кого, кроме Аллаhа. «إِنَّهُ كَانَ عَبْدًا شَكُورًا» — поистине, он (речь идет о пророке Нухе) был благодарным рабом Аллаhа. То есть он усердно выражал благодарность Аллаhу: благодарность — это ответ на дар, признательность Тому, Кто дарует, выраженная восхвалением и благими словами в Его адрес.</w:t>
+        <w:t xml:space="preserve">إِنَّهُ كَانَ عَبْدًا شَكُورًا</w:t>
+      </w:r>
+      <w:r>
+        <w:rPr>
+          <w:rFonts w:ascii="Times" w:hAnsi="Times" w:cs="Times"/>
+          <w:sz w:val="28"/>
+          <w:sz-cs w:val="28"/>
+        </w:rPr>
+        <w:t xml:space="preserve">» — Поистине он (речь о пророке Н</w:t>
+      </w:r>
+      <w:r>
+        <w:rPr>
+          <w:rFonts w:ascii="Times" w:hAnsi="Times" w:cs="Times"/>
+          <w:sz w:val="28"/>
+          <w:sz-cs w:val="28"/>
+          <w:u w:val="single"/>
+        </w:rPr>
+        <w:t xml:space="preserve">ух</w:t>
+      </w:r>
+      <w:r>
+        <w:rPr>
+          <w:rFonts w:ascii="Times" w:hAnsi="Times" w:cs="Times"/>
+          <w:sz w:val="28"/>
+          <w:sz-cs w:val="28"/>
+        </w:rPr>
+        <w:t xml:space="preserve">е), был благодарным рабом Алл</w:t>
+      </w:r>
+      <w:r>
+        <w:rPr>
+          <w:rFonts w:ascii="Times" w:hAnsi="Times" w:cs="Times"/>
+          <w:sz w:val="28"/>
+          <w:sz-cs w:val="28"/>
+          <w:u w:val="single"/>
+        </w:rPr>
+        <w:t xml:space="preserve">а</w:t>
+      </w:r>
+      <w:r>
+        <w:rPr>
+          <w:rFonts w:ascii="Times" w:hAnsi="Times" w:cs="Times"/>
+          <w:sz w:val="28"/>
+          <w:sz-cs w:val="28"/>
+        </w:rPr>
+        <w:t xml:space="preserve">hа. То есть он усердно выражал благодарность Алл</w:t>
+      </w:r>
+      <w:r>
+        <w:rPr>
+          <w:rFonts w:ascii="Times" w:hAnsi="Times" w:cs="Times"/>
+          <w:sz w:val="28"/>
+          <w:sz-cs w:val="28"/>
+          <w:u w:val="single"/>
+        </w:rPr>
+        <w:t xml:space="preserve">а</w:t>
+      </w:r>
+      <w:r>
+        <w:rPr>
+          <w:rFonts w:ascii="Times" w:hAnsi="Times" w:cs="Times"/>
+          <w:sz w:val="28"/>
+          <w:sz-cs w:val="28"/>
+        </w:rPr>
+        <w:t xml:space="preserve">hу: благодарность — это ответ на дар, признательность Тому Кто дарует, выраженная восхвалением и благими словами в Его адрес. </w:t>
       </w:r>
     </w:p>
     <w:p>

--- a/documents/тест_edited.docx
+++ b/documents/тест_edited.docx
@@ -664,76 +664,260 @@
         <w:spacing w:before="280" w:after="280"/>
       </w:pPr>
       <w:r>
-        <w:t>Пророк Мухаммад</w:t>
-      </w:r>
-      <w:r>
-        <w:rPr>
-          <w:strike/>
-          <w:color w:val="B40000"/>
-        </w:rPr>
-        <w:t>(мир ему),</w:t>
-      </w:r>
-      <w:r>
+        <w:rPr>
+          <w:rFonts w:ascii="Times" w:hAnsi="Times" w:cs="Times"/>
+          <w:sz w:val="28"/>
+          <w:sz-cs w:val="28"/>
+        </w:rPr>
+        <w:t xml:space="preserve">Пророк Му</w:t>
+      </w:r>
+      <w:r>
+        <w:rPr>
+          <w:rFonts w:ascii="Times" w:hAnsi="Times" w:cs="Times"/>
+          <w:sz w:val="28"/>
+          <w:sz-cs w:val="28"/>
+          <w:u w:val="single"/>
+        </w:rPr>
+        <w:t xml:space="preserve">х</w:t>
+      </w:r>
+      <w:r>
+        <w:rPr>
+          <w:rFonts w:ascii="Times" w:hAnsi="Times" w:cs="Times"/>
+          <w:sz w:val="28"/>
+          <w:sz-cs w:val="28"/>
+        </w:rPr>
+        <w:t xml:space="preserve">аммад (мир ему), вернувшись, рассказал курайшитам о том, какой караван он видел в пути, о числе верблюдов и их положении — этим он подтвердил, что видел это во время пути, хотя путешествие было стремительным. Он рассказал также о том, что видел на небесах из удивительных вещей, о встрече с Пророками, и что дошёл до Аль-Байт аль-Ма`м</w:t>
+      </w:r>
+      <w:r>
+        <w:rPr>
+          <w:rFonts w:ascii="Times" w:hAnsi="Times" w:cs="Times"/>
+          <w:sz w:val="28"/>
+          <w:sz-cs w:val="28"/>
+          <w:u w:val="single"/>
+        </w:rPr>
+        <w:t xml:space="preserve">у</w:t>
+      </w:r>
+      <w:r>
+        <w:rPr>
+          <w:rFonts w:ascii="Times" w:hAnsi="Times" w:cs="Times"/>
+          <w:sz w:val="28"/>
+          <w:sz-cs w:val="28"/>
+        </w:rPr>
+        <w:t xml:space="preserve">р; на земле есть Аль-Байт аль-</w:t>
+      </w:r>
+      <w:r>
+        <w:rPr>
+          <w:rFonts w:ascii="Times" w:hAnsi="Times" w:cs="Times"/>
+          <w:sz w:val="28"/>
+          <w:sz-cs w:val="28"/>
+          <w:u w:val="single"/>
+        </w:rPr>
+        <w:t xml:space="preserve">Х</w:t>
+      </w:r>
+      <w:r>
+        <w:rPr>
+          <w:rFonts w:ascii="Times" w:hAnsi="Times" w:cs="Times"/>
+          <w:sz w:val="28"/>
+          <w:sz-cs w:val="28"/>
+        </w:rPr>
+        <w:t xml:space="preserve">ар</w:t>
+      </w:r>
+      <w:r>
+        <w:rPr>
+          <w:rFonts w:ascii="Times" w:hAnsi="Times" w:cs="Times"/>
+          <w:sz w:val="28"/>
+          <w:sz-cs w:val="28"/>
+          <w:u w:val="single"/>
+        </w:rPr>
+        <w:t xml:space="preserve">а</w:t>
+      </w:r>
+      <w:r>
+        <w:rPr>
+          <w:rFonts w:ascii="Times" w:hAnsi="Times" w:cs="Times"/>
+          <w:sz w:val="28"/>
+          <w:sz-cs w:val="28"/>
+        </w:rPr>
+        <w:t xml:space="preserve">м, где Ка‘ба), а на седьмом небе — Аль-Байт аль-Ма`м</w:t>
+      </w:r>
+      <w:r>
+        <w:rPr>
+          <w:rFonts w:ascii="Times" w:hAnsi="Times" w:cs="Times"/>
+          <w:sz w:val="28"/>
+          <w:sz-cs w:val="28"/>
+          <w:u w:val="single"/>
+        </w:rPr>
+        <w:t xml:space="preserve">у</w:t>
+      </w:r>
+      <w:r>
+        <w:rPr>
+          <w:rFonts w:ascii="Times" w:hAnsi="Times" w:cs="Times"/>
+          <w:sz w:val="28"/>
+          <w:sz-cs w:val="28"/>
+        </w:rPr>
+        <w:t xml:space="preserve">р. </w:t>
+      </w:r>
+      <w:r>
+        <w:rPr>
+          <w:rFonts w:ascii="Times" w:hAnsi="Times" w:cs="Times"/>
+          <w:sz w:val="28"/>
+          <w:sz-cs w:val="28"/>
+          <w:i/>
+        </w:rPr>
+        <w:t xml:space="preserve">[На первом небе находится Байтуль-`Иззаh: к нему был ниспослан весь </w:t>
+      </w:r>
+      <w:r>
+        <w:rPr>
+          <w:rFonts w:ascii="Times" w:hAnsi="Times" w:cs="Times"/>
+          <w:sz w:val="28"/>
+          <w:sz-cs w:val="28"/>
+          <w:i/>
+          <w:u w:val="single"/>
+        </w:rPr>
+        <w:t xml:space="preserve">К</w:t>
+      </w:r>
+      <w:r>
+        <w:rPr>
+          <w:rFonts w:ascii="Times" w:hAnsi="Times" w:cs="Times"/>
+          <w:sz w:val="28"/>
+          <w:sz-cs w:val="28"/>
+          <w:i/>
+        </w:rPr>
+        <w:t xml:space="preserve">ур`</w:t>
+      </w:r>
+      <w:r>
+        <w:rPr>
+          <w:rFonts w:ascii="Times" w:hAnsi="Times" w:cs="Times"/>
+          <w:sz w:val="28"/>
+          <w:sz-cs w:val="28"/>
+          <w:i/>
+          <w:u w:val="single"/>
+        </w:rPr>
+        <w:t xml:space="preserve">а</w:t>
+      </w:r>
+      <w:r>
+        <w:rPr>
+          <w:rFonts w:ascii="Times" w:hAnsi="Times" w:cs="Times"/>
+          <w:sz w:val="28"/>
+          <w:sz-cs w:val="28"/>
+          <w:i/>
+        </w:rPr>
+        <w:t xml:space="preserve">н, а уже с первого неба на протяжении двадцати трёх лет аяты </w:t>
+      </w:r>
+      <w:r>
+        <w:rPr>
+          <w:rFonts w:ascii="Times" w:hAnsi="Times" w:cs="Times"/>
+          <w:sz w:val="28"/>
+          <w:sz-cs w:val="28"/>
+          <w:i/>
+          <w:u w:val="single"/>
+        </w:rPr>
+        <w:t xml:space="preserve">К</w:t>
+      </w:r>
+      <w:r>
+        <w:rPr>
+          <w:rFonts w:ascii="Times" w:hAnsi="Times" w:cs="Times"/>
+          <w:sz w:val="28"/>
+          <w:sz-cs w:val="28"/>
+          <w:i/>
+        </w:rPr>
+        <w:t xml:space="preserve">ур`</w:t>
+      </w:r>
+      <w:r>
+        <w:rPr>
+          <w:rFonts w:ascii="Times" w:hAnsi="Times" w:cs="Times"/>
+          <w:sz w:val="28"/>
+          <w:sz-cs w:val="28"/>
+          <w:i/>
+          <w:u w:val="single"/>
+        </w:rPr>
+        <w:t xml:space="preserve">а</w:t>
+      </w:r>
+      <w:r>
+        <w:rPr>
+          <w:rFonts w:ascii="Times" w:hAnsi="Times" w:cs="Times"/>
+          <w:sz w:val="28"/>
+          <w:sz-cs w:val="28"/>
+          <w:i/>
+        </w:rPr>
+        <w:t xml:space="preserve">на ниспосылались Пророку частями.]</w:t>
+      </w:r>
+      <w:r>
+        <w:rPr>
+          <w:rFonts w:ascii="Times" w:hAnsi="Times" w:cs="Times"/>
+          <w:sz w:val="28"/>
+          <w:sz-cs w:val="28"/>
+        </w:rPr>
+        <w:t xml:space="preserve"> Пророк сообщил, что дошёл до Сидрат-аль-Мунтаh</w:t>
+      </w:r>
+      <w:r>
+        <w:rPr>
+          <w:rFonts w:ascii="Times" w:hAnsi="Times" w:cs="Times"/>
+          <w:sz w:val="28"/>
+          <w:sz-cs w:val="28"/>
+          <w:u w:val="single"/>
+        </w:rPr>
+        <w:t xml:space="preserve">а</w:t>
+      </w:r>
+      <w:r>
+        <w:rPr>
+          <w:rFonts w:ascii="Times" w:hAnsi="Times" w:cs="Times"/>
+          <w:sz w:val="28"/>
+          <w:sz-cs w:val="28"/>
+        </w:rPr>
         <w:t xml:space="preserve"> </w:t>
       </w:r>
       <w:r>
         <w:rPr>
-          <w:color w:val="006400"/>
-          <w:highlight w:val="yellow"/>
-        </w:rPr>
-        <w:t>ﷺ,</w:t>
-      </w:r>
-      <w:r>
-        <w:t xml:space="preserve"> </w:t>
-      </w:r>
-      <w:r>
-        <w:t>вернувшись, рассказал курайшитам о том, какой караван он видел в пути, о числе верблюдов и их положении — этим он подтвердил, что видел это во время пути, хотя путешествие было стремительным. Он рассказал также о том, что видел на небесах из удивительных вещей, о встрече с Пророками, и что дошёл до Аль-Байт аль-Ма`мур; на земле есть Аль-Байт аль-Харам, где</w:t>
-      </w:r>
-      <w:r>
-        <w:rPr>
-          <w:strike/>
-          <w:color w:val="B40000"/>
-        </w:rPr>
-        <w:t>Ка‘ба),</w:t>
-      </w:r>
-      <w:r>
-        <w:t xml:space="preserve"> </w:t>
-      </w:r>
-      <w:r>
-        <w:rPr>
-          <w:color w:val="006400"/>
-          <w:highlight w:val="yellow"/>
-        </w:rPr>
-        <w:t>Ка‘ба,</w:t>
-      </w:r>
-      <w:r>
-        <w:t xml:space="preserve"> </w:t>
-      </w:r>
-      <w:r>
-        <w:t>а на седьмом небе — Аль-Байт аль-Ма`мур. [На первом небе находится Байтуль-`Иззаh: к нему был ниспослан весь Кур`ан, а уже с первого неба на протяжении двадцати трёх лет аяты Кур`ана ниспосылались Пророку частями.] Пророк сообщил, что дошёл до Сидрат-аль-Мунтаhа [— особого дерева; «аль-Мунтаhа» — предельная граница, до которой дошёл Джибраиль</w:t>
-      </w:r>
-      <w:r>
-        <w:rPr>
-          <w:strike/>
-          <w:color w:val="B40000"/>
-        </w:rPr>
-        <w:t>(мир ему),</w:t>
-      </w:r>
-      <w:r>
-        <w:t xml:space="preserve"> </w:t>
-      </w:r>
-      <w:r>
-        <w:rPr>
-          <w:color w:val="006400"/>
-          <w:highlight w:val="yellow"/>
-        </w:rPr>
-        <w:t>ﷺ,</w:t>
-      </w:r>
-      <w:r>
-        <w:t xml:space="preserve"> </w:t>
-      </w:r>
-      <w:r>
-        <w:t>и далее не поднимался.] Ночное путешествие «Исра’» произошло за один год до переселения Пророка из Мекки в Медину и было наяву, а не во сне.</w:t>
+          <w:rFonts w:ascii="Times" w:hAnsi="Times" w:cs="Times"/>
+          <w:sz w:val="28"/>
+          <w:sz-cs w:val="28"/>
+          <w:i/>
+        </w:rPr>
+        <w:t xml:space="preserve">[— особого дерева; «аль-Мунтаh</w:t>
+      </w:r>
+      <w:r>
+        <w:rPr>
+          <w:rFonts w:ascii="Times" w:hAnsi="Times" w:cs="Times"/>
+          <w:sz w:val="28"/>
+          <w:sz-cs w:val="28"/>
+          <w:i/>
+          <w:u w:val="single"/>
+        </w:rPr>
+        <w:t xml:space="preserve">а</w:t>
+      </w:r>
+      <w:r>
+        <w:rPr>
+          <w:rFonts w:ascii="Times" w:hAnsi="Times" w:cs="Times"/>
+          <w:sz w:val="28"/>
+          <w:sz-cs w:val="28"/>
+          <w:i/>
+        </w:rPr>
+        <w:t xml:space="preserve">» — предельная граница, до которой дошёл Джибраиль (мир ему), и далее не поднимался.]</w:t>
+      </w:r>
+      <w:r>
+        <w:rPr>
+          <w:rFonts w:ascii="Times" w:hAnsi="Times" w:cs="Times"/>
+          <w:sz w:val="28"/>
+          <w:sz-cs w:val="28"/>
+        </w:rPr>
+        <w:t xml:space="preserve"> Ночное путешествие «Иср</w:t>
+      </w:r>
+      <w:r>
+        <w:rPr>
+          <w:rFonts w:ascii="Times" w:hAnsi="Times" w:cs="Times"/>
+          <w:sz w:val="28"/>
+          <w:sz-cs w:val="28"/>
+          <w:u w:val="single"/>
+        </w:rPr>
+        <w:t xml:space="preserve">а</w:t>
+      </w:r>
+      <w:r>
+        <w:rPr>
+          <w:rFonts w:ascii="Times" w:hAnsi="Times" w:cs="Times"/>
+          <w:sz w:val="28"/>
+          <w:sz-cs w:val="28"/>
+        </w:rPr>
+        <w:t xml:space="preserve">’» произошло за один год до переселения Пророка из Мекки в Медину и было наяву, а не во сне.</w:t>
       </w:r>
     </w:p>
     <w:p>
@@ -966,99 +1150,199 @@
         <w:spacing w:before="280" w:after="280"/>
       </w:pPr>
       <w:r>
-        <w:t>«لِنُرِيَهُ مِنْ آيَاتِنَا» — Чтобы показать Пророку некоторые из</w:t>
-      </w:r>
-      <w:r>
-        <w:rPr>
-          <w:strike/>
-          <w:color w:val="B40000"/>
-        </w:rPr>
-        <w:t>особих знамений представленых Аллаhом»:</w:t>
-      </w:r>
-      <w:r>
-        <w:t xml:space="preserve"> </w:t>
-      </w:r>
-      <w:r>
-        <w:rPr>
-          <w:color w:val="006400"/>
-          <w:highlight w:val="yellow"/>
-        </w:rPr>
-        <w:t>особых знамений, представленных Аллаhом:</w:t>
-      </w:r>
-      <w:r>
-        <w:t xml:space="preserve"> </w:t>
-      </w:r>
-      <w:r>
-        <w:t>чтобы Пророк Мухаммад (мир ему) увидел доказательства Единственности Творца всего сущего и подтверждение истинности его пророчества. Когда он рассказывал о том, что видел и куда дошёл, это служило подтверждением его правдивости: он видел небеса и знамения, которые Аллаh явил ему. «إِنَّهُ هُوَ السَّمِيعُ الْبَصِيرُ» — Воистину, Аллаh — Всеслышащий, Всевидящий. Аллаh говорит нам о некоторых Своих атрибутах — о том, что Он Слышит и Видит, как сказано в суре «Та-ha»,</w:t>
-      </w:r>
-      <w:r>
-        <w:rPr>
-          <w:strike/>
-          <w:color w:val="B40000"/>
-        </w:rPr>
-        <w:t>аят:</w:t>
-      </w:r>
-      <w:r>
-        <w:t xml:space="preserve"> </w:t>
-      </w:r>
-      <w:r>
-        <w:rPr>
-          <w:color w:val="006400"/>
-          <w:highlight w:val="yellow"/>
-        </w:rPr>
-        <w:t>аят</w:t>
-      </w:r>
-      <w:r>
-        <w:t xml:space="preserve"> </w:t>
-      </w:r>
-      <w:r>
-        <w:t>(46): «إِنَّنِي مَعَكُمَا أَسْمَعُ وَأَرَىٰ» — что</w:t>
-      </w:r>
-      <w:r>
-        <w:rPr>
-          <w:strike/>
-          <w:color w:val="B40000"/>
-        </w:rPr>
-        <w:t>означает</w:t>
-      </w:r>
-      <w:r>
-        <w:t xml:space="preserve"> </w:t>
-      </w:r>
-      <w:r>
-        <w:rPr>
-          <w:color w:val="006400"/>
-          <w:highlight w:val="yellow"/>
-        </w:rPr>
-        <w:t>означает,</w:t>
-      </w:r>
-      <w:r>
-        <w:t xml:space="preserve"> </w:t>
-      </w:r>
-      <w:r>
-        <w:t>Аллаh с вами, Он Слышит и</w:t>
-      </w:r>
-      <w:r>
-        <w:rPr>
-          <w:strike/>
-          <w:color w:val="B40000"/>
-        </w:rPr>
-        <w:t>Видет,</w:t>
-      </w:r>
-      <w:r>
-        <w:t xml:space="preserve"> </w:t>
-      </w:r>
-      <w:r>
-        <w:rPr>
-          <w:color w:val="006400"/>
-          <w:highlight w:val="yellow"/>
-        </w:rPr>
-        <w:t>Видит,</w:t>
-      </w:r>
-      <w:r>
-        <w:t xml:space="preserve"> </w:t>
-      </w:r>
-      <w:r>
-        <w:t>— то имеется в виду поддержка и помощь, а не пребывание в одном месте; нельзя уподоблять Бога созданным. А также разум свидетельствует об атрибутах Слышания и Видения: отрицание у Аллаhа атрибутов Слышания и Видения привело бы к приписыванию Ему противоположностей — глухоты и слепоты, — что было бы недостатком. Аллаh чист от любого недостатка.</w:t>
+        <w:rPr>
+          <w:rFonts w:ascii="Times" w:hAnsi="Times" w:cs="Times"/>
+          <w:sz w:val="28"/>
+          <w:sz-cs w:val="28"/>
+        </w:rPr>
+        <w:t xml:space="preserve">«</w:t>
+      </w:r>
+      <w:r>
+        <w:rPr>
+          <w:rFonts w:ascii="Times" w:hAnsi="Times" w:cs="Times"/>
+          <w:sz w:val="28"/>
+          <w:sz-cs w:val="28"/>
+          <w:color w:val="FF0000"/>
+        </w:rPr>
+        <w:t xml:space="preserve">لِنُرِيَهُ مِنْ آيَاتِنَا</w:t>
+      </w:r>
+      <w:r>
+        <w:rPr>
+          <w:rFonts w:ascii="Times" w:hAnsi="Times" w:cs="Times"/>
+          <w:sz w:val="28"/>
+          <w:sz-cs w:val="28"/>
+        </w:rPr>
+        <w:t xml:space="preserve">» — Чтобы показать Пророку некоторые из особих знамений представленых Алл</w:t>
+      </w:r>
+      <w:r>
+        <w:rPr>
+          <w:rFonts w:ascii="Times" w:hAnsi="Times" w:cs="Times"/>
+          <w:sz w:val="28"/>
+          <w:sz-cs w:val="28"/>
+          <w:u w:val="single"/>
+        </w:rPr>
+        <w:t xml:space="preserve">а</w:t>
+      </w:r>
+      <w:r>
+        <w:rPr>
+          <w:rFonts w:ascii="Times" w:hAnsi="Times" w:cs="Times"/>
+          <w:sz w:val="28"/>
+          <w:sz-cs w:val="28"/>
+        </w:rPr>
+        <w:t xml:space="preserve">hом»: чтобы Пророк Му</w:t>
+      </w:r>
+      <w:r>
+        <w:rPr>
+          <w:rFonts w:ascii="Times" w:hAnsi="Times" w:cs="Times"/>
+          <w:sz w:val="28"/>
+          <w:sz-cs w:val="28"/>
+          <w:u w:val="single"/>
+        </w:rPr>
+        <w:t xml:space="preserve">х</w:t>
+      </w:r>
+      <w:r>
+        <w:rPr>
+          <w:rFonts w:ascii="Times" w:hAnsi="Times" w:cs="Times"/>
+          <w:sz w:val="28"/>
+          <w:sz-cs w:val="28"/>
+        </w:rPr>
+        <w:t xml:space="preserve">аммад (мир ему) увидел доказательства Единственности Творца всего сущего и подтверждение истинности его пророчества. Когда он рассказывал о том, что видел и куда дошёл, это служило подтверждением его правдивости: он видел небеса и знамения, которые Алл</w:t>
+      </w:r>
+      <w:r>
+        <w:rPr>
+          <w:rFonts w:ascii="Times" w:hAnsi="Times" w:cs="Times"/>
+          <w:sz w:val="28"/>
+          <w:sz-cs w:val="28"/>
+          <w:u w:val="single"/>
+        </w:rPr>
+        <w:t xml:space="preserve">а</w:t>
+      </w:r>
+      <w:r>
+        <w:rPr>
+          <w:rFonts w:ascii="Times" w:hAnsi="Times" w:cs="Times"/>
+          <w:sz w:val="28"/>
+          <w:sz-cs w:val="28"/>
+        </w:rPr>
+        <w:t xml:space="preserve">h явил ему. «</w:t>
+      </w:r>
+      <w:r>
+        <w:rPr>
+          <w:rFonts w:ascii="Times" w:hAnsi="Times" w:cs="Times"/>
+          <w:sz w:val="28"/>
+          <w:sz-cs w:val="28"/>
+          <w:color w:val="FF0000"/>
+        </w:rPr>
+        <w:t xml:space="preserve">إِنَّهُ هُوَ السَّمِيعُ الْبَصِيرُ</w:t>
+      </w:r>
+      <w:r>
+        <w:rPr>
+          <w:rFonts w:ascii="Times" w:hAnsi="Times" w:cs="Times"/>
+          <w:sz w:val="28"/>
+          <w:sz-cs w:val="28"/>
+        </w:rPr>
+        <w:t xml:space="preserve">» — Воистину, Алл</w:t>
+      </w:r>
+      <w:r>
+        <w:rPr>
+          <w:rFonts w:ascii="Times" w:hAnsi="Times" w:cs="Times"/>
+          <w:sz w:val="28"/>
+          <w:sz-cs w:val="28"/>
+          <w:u w:val="single"/>
+        </w:rPr>
+        <w:t xml:space="preserve">а</w:t>
+      </w:r>
+      <w:r>
+        <w:rPr>
+          <w:rFonts w:ascii="Times" w:hAnsi="Times" w:cs="Times"/>
+          <w:sz w:val="28"/>
+          <w:sz-cs w:val="28"/>
+        </w:rPr>
+        <w:t xml:space="preserve">h — Всеслышащий, Всевидящий. Алл</w:t>
+      </w:r>
+      <w:r>
+        <w:rPr>
+          <w:rFonts w:ascii="Times" w:hAnsi="Times" w:cs="Times"/>
+          <w:sz w:val="28"/>
+          <w:sz-cs w:val="28"/>
+          <w:u w:val="single"/>
+        </w:rPr>
+        <w:t xml:space="preserve">а</w:t>
+      </w:r>
+      <w:r>
+        <w:rPr>
+          <w:rFonts w:ascii="Times" w:hAnsi="Times" w:cs="Times"/>
+          <w:sz w:val="28"/>
+          <w:sz-cs w:val="28"/>
+        </w:rPr>
+        <w:t xml:space="preserve">h говорит нам о некоторых Своих атрибутах — о том, что Он Слышит и Видит, как сказано в суре «</w:t>
+      </w:r>
+      <w:r>
+        <w:rPr>
+          <w:rFonts w:ascii="Times" w:hAnsi="Times" w:cs="Times"/>
+          <w:sz w:val="28"/>
+          <w:sz-cs w:val="28"/>
+          <w:u w:val="single"/>
+        </w:rPr>
+        <w:t xml:space="preserve">Т</w:t>
+      </w:r>
+      <w:r>
+        <w:rPr>
+          <w:rFonts w:ascii="Times" w:hAnsi="Times" w:cs="Times"/>
+          <w:sz w:val="28"/>
+          <w:sz-cs w:val="28"/>
+        </w:rPr>
+        <w:t xml:space="preserve">а-ha», аят: (46): «إِنَّنِي مَعَكُمَا أَسْمَعُ وَأَرَىٰ» — что означает  Алл</w:t>
+      </w:r>
+      <w:r>
+        <w:rPr>
+          <w:rFonts w:ascii="Times" w:hAnsi="Times" w:cs="Times"/>
+          <w:sz w:val="28"/>
+          <w:sz-cs w:val="28"/>
+          <w:u w:val="single"/>
+        </w:rPr>
+        <w:t xml:space="preserve">а</w:t>
+      </w:r>
+      <w:r>
+        <w:rPr>
+          <w:rFonts w:ascii="Times" w:hAnsi="Times" w:cs="Times"/>
+          <w:sz w:val="28"/>
+          <w:sz-cs w:val="28"/>
+        </w:rPr>
+        <w:t xml:space="preserve">h с вами, Он Слышит и Видет, — то имеется в виду поддержка и помощь, а не пребывание в одном месте; нельзя уподоблять Бога созданным. А также разум свидетельствует об атрибутах Слышания и Видения: отрицание у Алл</w:t>
+      </w:r>
+      <w:r>
+        <w:rPr>
+          <w:rFonts w:ascii="Times" w:hAnsi="Times" w:cs="Times"/>
+          <w:sz w:val="28"/>
+          <w:sz-cs w:val="28"/>
+          <w:u w:val="single"/>
+        </w:rPr>
+        <w:t xml:space="preserve">а</w:t>
+      </w:r>
+      <w:r>
+        <w:rPr>
+          <w:rFonts w:ascii="Times" w:hAnsi="Times" w:cs="Times"/>
+          <w:sz w:val="28"/>
+          <w:sz-cs w:val="28"/>
+        </w:rPr>
+        <w:t xml:space="preserve">hа атрибутов Слышания и Видения привело бы к приписыванию Ему противоположностей — глухоты и слепоты, — что было бы недостатком. Алл</w:t>
+      </w:r>
+      <w:r>
+        <w:rPr>
+          <w:rFonts w:ascii="Times" w:hAnsi="Times" w:cs="Times"/>
+          <w:sz w:val="28"/>
+          <w:sz-cs w:val="28"/>
+          <w:u w:val="single"/>
+        </w:rPr>
+        <w:t xml:space="preserve">а</w:t>
+      </w:r>
+      <w:r>
+        <w:rPr>
+          <w:rFonts w:ascii="Times" w:hAnsi="Times" w:cs="Times"/>
+          <w:sz w:val="28"/>
+          <w:sz-cs w:val="28"/>
+        </w:rPr>
+        <w:t xml:space="preserve">h чист от любого недостатка.</w:t>
       </w:r>
     </w:p>
     <w:p>
@@ -1199,47 +1483,63 @@
         <w:spacing w:before="280" w:after="280"/>
       </w:pPr>
       <w:r>
-        <w:t>«وَآتَيْنَا مُوسَى الْكِتَابَ» — Аллаh говорит, что даровал Мусе (мир</w:t>
-      </w:r>
-      <w:r>
-        <w:rPr>
-          <w:strike/>
-          <w:color w:val="B40000"/>
-        </w:rPr>
-        <w:t>ему),</w:t>
-      </w:r>
-      <w:r>
-        <w:t xml:space="preserve"> </w:t>
-      </w:r>
-      <w:r>
-        <w:rPr>
-          <w:color w:val="006400"/>
-          <w:highlight w:val="yellow"/>
-        </w:rPr>
-        <w:t>ему)</w:t>
-      </w:r>
-      <w:r>
-        <w:t xml:space="preserve"> </w:t>
-      </w:r>
-      <w:r>
-        <w:t>Небесное Послание, «وَجَعَلْنَاهُ هُدًى لِّبَنِي إِسْرَائِيلَ» — и сделал это Послание — то есть Тору — руководством и указанием пути спасения для потомства</w:t>
-      </w:r>
-      <w:r>
-        <w:rPr>
-          <w:strike/>
-          <w:color w:val="B40000"/>
-        </w:rPr>
-        <w:t>Исраиля,</w:t>
-      </w:r>
-      <w:r>
-        <w:t xml:space="preserve"> </w:t>
-      </w:r>
-      <w:r>
-        <w:rPr>
-          <w:color w:val="006400"/>
-          <w:highlight w:val="yellow"/>
-        </w:rPr>
-        <w:t>Исраиля.</w:t>
+        <w:rPr>
+          <w:rFonts w:ascii="Times" w:hAnsi="Times" w:cs="Times"/>
+          <w:sz w:val="28"/>
+          <w:sz-cs w:val="28"/>
+        </w:rPr>
+        <w:t xml:space="preserve">«</w:t>
+      </w:r>
+      <w:r>
+        <w:rPr>
+          <w:rFonts w:ascii="Times" w:hAnsi="Times" w:cs="Times"/>
+          <w:sz w:val="28"/>
+          <w:sz-cs w:val="28"/>
+          <w:color w:val="FF0000"/>
+        </w:rPr>
+        <w:t xml:space="preserve">وَآتَيْنَا مُوسَى الْكِتَابَ</w:t>
+      </w:r>
+      <w:r>
+        <w:rPr>
+          <w:rFonts w:ascii="Times" w:hAnsi="Times" w:cs="Times"/>
+          <w:sz w:val="28"/>
+          <w:sz-cs w:val="28"/>
+        </w:rPr>
+        <w:t xml:space="preserve">» — Алл</w:t>
+      </w:r>
+      <w:r>
+        <w:rPr>
+          <w:rFonts w:ascii="Times" w:hAnsi="Times" w:cs="Times"/>
+          <w:sz w:val="28"/>
+          <w:sz-cs w:val="28"/>
+          <w:u w:val="single"/>
+        </w:rPr>
+        <w:t xml:space="preserve">а</w:t>
+      </w:r>
+      <w:r>
+        <w:rPr>
+          <w:rFonts w:ascii="Times" w:hAnsi="Times" w:cs="Times"/>
+          <w:sz w:val="28"/>
+          <w:sz-cs w:val="28"/>
+        </w:rPr>
+        <w:t xml:space="preserve">h говорит, что даровал Мусе (мир ему), Небесное Послание, «</w:t>
+      </w:r>
+      <w:r>
+        <w:rPr>
+          <w:rFonts w:ascii="Times" w:hAnsi="Times" w:cs="Times"/>
+          <w:sz w:val="28"/>
+          <w:sz-cs w:val="28"/>
+          <w:color w:val="FF0000"/>
+        </w:rPr>
+        <w:t xml:space="preserve">وَجَعَلْنَاهُ هُدًى لِّبَنِي إِسْرَائِيلَ</w:t>
+      </w:r>
+      <w:r>
+        <w:rPr>
+          <w:rFonts w:ascii="Times" w:hAnsi="Times" w:cs="Times"/>
+          <w:sz w:val="28"/>
+          <w:sz-cs w:val="28"/>
+        </w:rPr>
+        <w:t xml:space="preserve">» — и сделал это Послание — то есть Тору — руководством и указанием пути спасения для потомства Исраиля,</w:t>
       </w:r>
     </w:p>
     <w:p>
@@ -1248,30 +1548,63 @@
         <w:spacing w:before="280" w:after="280"/>
       </w:pPr>
       <w:r>
-        <w:t>«أَلَّا تَتَّخِذُوا مِن دُونِي وَكِيلًا» — чтобы ни в коем случае не брали, помимо Аллаhа, на кого можно надеяться. Это предостережение: единственный, на Кого следует полагаться во всех</w:t>
-      </w:r>
-      <w:r>
-        <w:rPr>
-          <w:strike/>
-          <w:color w:val="B40000"/>
-        </w:rPr>
-        <w:t>делах,</w:t>
-      </w:r>
-      <w:r>
-        <w:t xml:space="preserve"> </w:t>
-      </w:r>
-      <w:r>
-        <w:rPr>
-          <w:color w:val="006400"/>
-          <w:highlight w:val="yellow"/>
-        </w:rPr>
-        <w:t>делах</w:t>
-      </w:r>
-      <w:r>
-        <w:t xml:space="preserve"> </w:t>
-      </w:r>
-      <w:r>
-        <w:t>— Аллаh.</w:t>
+        <w:rPr>
+          <w:rFonts w:ascii="Times" w:hAnsi="Times" w:cs="Times"/>
+          <w:sz w:val="28"/>
+          <w:sz-cs w:val="28"/>
+        </w:rPr>
+        <w:t xml:space="preserve"> «</w:t>
+      </w:r>
+      <w:r>
+        <w:rPr>
+          <w:rFonts w:ascii="Times" w:hAnsi="Times" w:cs="Times"/>
+          <w:sz w:val="28"/>
+          <w:sz-cs w:val="28"/>
+          <w:color w:val="FF0000"/>
+        </w:rPr>
+        <w:t xml:space="preserve">أَلَّا تَتَّخِذُوا مِن دُونِي وَكِيلًا</w:t>
+      </w:r>
+      <w:r>
+        <w:rPr>
+          <w:rFonts w:ascii="Times" w:hAnsi="Times" w:cs="Times"/>
+          <w:sz w:val="28"/>
+          <w:sz-cs w:val="28"/>
+        </w:rPr>
+        <w:t xml:space="preserve">» — чтобы ни в коем случае не брали, помимо Алл</w:t>
+      </w:r>
+      <w:r>
+        <w:rPr>
+          <w:rFonts w:ascii="Times" w:hAnsi="Times" w:cs="Times"/>
+          <w:sz w:val="28"/>
+          <w:sz-cs w:val="28"/>
+          <w:u w:val="single"/>
+        </w:rPr>
+        <w:t xml:space="preserve">а</w:t>
+      </w:r>
+      <w:r>
+        <w:rPr>
+          <w:rFonts w:ascii="Times" w:hAnsi="Times" w:cs="Times"/>
+          <w:sz w:val="28"/>
+          <w:sz-cs w:val="28"/>
+        </w:rPr>
+        <w:t xml:space="preserve">hа, на кого можно надеяться. Это предостережение: единственный, на Кого следует полагаться во всех делах, — Алл</w:t>
+      </w:r>
+      <w:r>
+        <w:rPr>
+          <w:rFonts w:ascii="Times" w:hAnsi="Times" w:cs="Times"/>
+          <w:sz w:val="28"/>
+          <w:sz-cs w:val="28"/>
+          <w:u w:val="single"/>
+        </w:rPr>
+        <w:t xml:space="preserve">а</w:t>
+      </w:r>
+      <w:r>
+        <w:rPr>
+          <w:rFonts w:ascii="Times" w:hAnsi="Times" w:cs="Times"/>
+          <w:sz w:val="28"/>
+          <w:sz-cs w:val="28"/>
+        </w:rPr>
+        <w:t xml:space="preserve">h.</w:t>
       </w:r>
     </w:p>
     <w:p>
